--- a/Parte 1/docu.docx
+++ b/Parte 1/docu.docx
@@ -12,6 +12,7 @@
       </w:pPr>
       <w:r>
         <w:rPr>
+          <w:noProof/>
           <w:lang w:val="es-CR"/>
         </w:rPr>
         <w:drawing>
@@ -142,35 +143,35 @@
           <w:szCs w:val="28"/>
           <w:lang w:val="es-CR"/>
         </w:rPr>
-        <w:t xml:space="preserve">Profesor: Juan Pablo Soto </w:t>
-      </w:r>
-      <w:proofErr w:type="spellStart"/>
-      <w:r>
+        <w:t>II Semestre 2021</w:t>
+      </w:r>
+    </w:p>
+    <w:p>
+      <w:pPr>
         <w:rPr>
           <w:sz w:val="28"/>
           <w:szCs w:val="28"/>
           <w:lang w:val="es-CR"/>
         </w:rPr>
-        <w:t>Quiros</w:t>
-      </w:r>
-      <w:proofErr w:type="spellEnd"/>
-    </w:p>
-    <w:p>
-      <w:pPr>
+      </w:pPr>
+      <w:r>
         <w:rPr>
           <w:sz w:val="28"/>
           <w:szCs w:val="28"/>
           <w:lang w:val="es-CR"/>
         </w:rPr>
-      </w:pPr>
+        <w:t xml:space="preserve">Profesor: Juan Pablo Soto </w:t>
+      </w:r>
+      <w:proofErr w:type="spellStart"/>
       <w:r>
         <w:rPr>
           <w:sz w:val="28"/>
           <w:szCs w:val="28"/>
           <w:lang w:val="es-CR"/>
         </w:rPr>
-        <w:t>Grupo 05</w:t>
-      </w:r>
+        <w:t>Quiros</w:t>
+      </w:r>
+      <w:proofErr w:type="spellEnd"/>
     </w:p>
     <w:p>
       <w:pPr>
@@ -186,7 +187,7 @@
           <w:szCs w:val="28"/>
           <w:lang w:val="es-CR"/>
         </w:rPr>
-        <w:t>Integrantes:</w:t>
+        <w:t>Grupo 05</w:t>
       </w:r>
     </w:p>
     <w:p>
@@ -203,7 +204,7 @@
           <w:szCs w:val="28"/>
           <w:lang w:val="es-CR"/>
         </w:rPr>
-        <w:t>-Carlos Adrián Araya Ramírez</w:t>
+        <w:t>Integrantes:</w:t>
       </w:r>
     </w:p>
     <w:p>
@@ -220,102 +221,97 @@
           <w:szCs w:val="28"/>
           <w:lang w:val="es-CR"/>
         </w:rPr>
-        <w:t xml:space="preserve">-Michael </w:t>
-      </w:r>
-      <w:proofErr w:type="spellStart"/>
-      <w:r>
+        <w:t>-Carlos Adrián Araya Ramírez</w:t>
+      </w:r>
+    </w:p>
+    <w:p>
+      <w:pPr>
         <w:rPr>
           <w:sz w:val="28"/>
           <w:szCs w:val="28"/>
-          <w:lang w:val="es-CR"/>
-        </w:rPr>
-        <w:t>Shakime</w:t>
-      </w:r>
-      <w:proofErr w:type="spellEnd"/>
+        </w:rPr>
+      </w:pPr>
       <w:r>
         <w:rPr>
           <w:sz w:val="28"/>
           <w:szCs w:val="28"/>
-          <w:lang w:val="es-CR"/>
-        </w:rPr>
-        <w:t xml:space="preserve"> Richards </w:t>
+        </w:rPr>
+        <w:t xml:space="preserve">-Michael </w:t>
       </w:r>
       <w:proofErr w:type="spellStart"/>
       <w:r>
         <w:rPr>
           <w:sz w:val="28"/>
           <w:szCs w:val="28"/>
-          <w:lang w:val="es-CR"/>
-        </w:rPr>
-        <w:t>Sparks</w:t>
+        </w:rPr>
+        <w:t>Shakime</w:t>
       </w:r>
       <w:proofErr w:type="spellEnd"/>
-    </w:p>
-    <w:p>
-      <w:pPr>
+      <w:r>
         <w:rPr>
           <w:sz w:val="28"/>
           <w:szCs w:val="28"/>
-          <w:lang w:val="es-CR"/>
-        </w:rPr>
-      </w:pPr>
-      <w:r>
+        </w:rPr>
+        <w:t xml:space="preserve"> Richards Sparks</w:t>
+      </w:r>
+    </w:p>
+    <w:p>
+      <w:pPr>
         <w:rPr>
           <w:sz w:val="28"/>
           <w:szCs w:val="28"/>
-          <w:lang w:val="es-CR"/>
-        </w:rPr>
-        <w:t>-</w:t>
-      </w:r>
-      <w:proofErr w:type="spellStart"/>
+        </w:rPr>
+      </w:pPr>
       <w:r>
         <w:rPr>
           <w:sz w:val="28"/>
           <w:szCs w:val="28"/>
-          <w:lang w:val="es-CR"/>
-        </w:rPr>
-        <w:t>Sebastian</w:t>
-      </w:r>
-      <w:proofErr w:type="spellEnd"/>
-      <w:r>
+        </w:rPr>
+        <w:t>-Sebastian Mora Godinez</w:t>
+      </w:r>
+    </w:p>
+    <w:p>
+      <w:pPr>
         <w:rPr>
           <w:sz w:val="28"/>
           <w:szCs w:val="28"/>
           <w:lang w:val="es-CR"/>
         </w:rPr>
-        <w:t xml:space="preserve"> Mora </w:t>
-      </w:r>
-      <w:proofErr w:type="spellStart"/>
+      </w:pPr>
       <w:r>
         <w:rPr>
           <w:sz w:val="28"/>
           <w:szCs w:val="28"/>
           <w:lang w:val="es-CR"/>
         </w:rPr>
-        <w:t>Godinez</w:t>
-      </w:r>
-      <w:proofErr w:type="spellEnd"/>
-    </w:p>
-    <w:p>
-      <w:pPr>
+        <w:t>-David Cordero</w:t>
+      </w:r>
+    </w:p>
+    <w:p>
+      <w:pPr>
+        <w:pStyle w:val="Standard"/>
         <w:rPr>
           <w:sz w:val="28"/>
           <w:szCs w:val="28"/>
           <w:lang w:val="es-CR"/>
         </w:rPr>
       </w:pPr>
-      <w:r>
+    </w:p>
+    <w:p>
+      <w:pPr>
+        <w:pStyle w:val="Standard"/>
+        <w:jc w:val="center"/>
         <w:rPr>
           <w:sz w:val="28"/>
           <w:szCs w:val="28"/>
           <w:lang w:val="es-CR"/>
         </w:rPr>
-        <w:t>-David Cordero</w:t>
-      </w:r>
+      </w:pPr>
     </w:p>
     <w:p>
       <w:pPr>
         <w:pStyle w:val="Standard"/>
+        <w:jc w:val="center"/>
         <w:rPr>
           <w:sz w:val="28"/>
           <w:szCs w:val="28"/>
@@ -339,6 +335,277 @@
         <w:pStyle w:val="Standard"/>
         <w:jc w:val="center"/>
         <w:rPr>
+          <w:lang w:val="es-CR"/>
+        </w:rPr>
+      </w:pPr>
+    </w:p>
+    <w:p>
+      <w:pPr>
+        <w:pStyle w:val="Standard"/>
+        <w:jc w:val="center"/>
+        <w:rPr>
+          <w:lang w:val="es-CR"/>
+        </w:rPr>
+      </w:pPr>
+    </w:p>
+    <w:p>
+      <w:pPr>
+        <w:pStyle w:val="Standard"/>
+        <w:jc w:val="center"/>
+        <w:rPr>
+          <w:lang w:val="es-CR"/>
+        </w:rPr>
+      </w:pPr>
+    </w:p>
+    <w:p>
+      <w:pPr>
+        <w:pStyle w:val="Standard"/>
+        <w:jc w:val="center"/>
+        <w:rPr>
+          <w:sz w:val="80"/>
+          <w:szCs w:val="80"/>
+          <w:lang w:val="es-CR"/>
+        </w:rPr>
+      </w:pPr>
+    </w:p>
+    <w:p>
+      <w:pPr>
+        <w:pStyle w:val="Standard"/>
+        <w:jc w:val="center"/>
+        <w:rPr>
+          <w:sz w:val="80"/>
+          <w:szCs w:val="80"/>
+          <w:lang w:val="es-CR"/>
+        </w:rPr>
+      </w:pPr>
+    </w:p>
+    <w:p>
+      <w:pPr>
+        <w:pStyle w:val="Standard"/>
+        <w:jc w:val="center"/>
+        <w:rPr>
+          <w:sz w:val="80"/>
+          <w:szCs w:val="80"/>
+          <w:lang w:val="es-CR"/>
+        </w:rPr>
+      </w:pPr>
+    </w:p>
+    <w:p>
+      <w:pPr>
+        <w:pStyle w:val="Standard"/>
+        <w:jc w:val="center"/>
+        <w:rPr>
+          <w:sz w:val="80"/>
+          <w:szCs w:val="80"/>
+          <w:lang w:val="es-CR"/>
+        </w:rPr>
+      </w:pPr>
+    </w:p>
+    <w:p>
+      <w:pPr>
+        <w:pStyle w:val="Standard"/>
+        <w:jc w:val="center"/>
+        <w:rPr>
+          <w:sz w:val="80"/>
+          <w:szCs w:val="80"/>
+          <w:lang w:val="es-CR"/>
+        </w:rPr>
+      </w:pPr>
+    </w:p>
+    <w:p>
+      <w:pPr>
+        <w:pStyle w:val="Standard"/>
+        <w:jc w:val="center"/>
+        <w:rPr>
+          <w:sz w:val="80"/>
+          <w:szCs w:val="80"/>
+          <w:lang w:val="es-CR"/>
+        </w:rPr>
+      </w:pPr>
+    </w:p>
+    <w:p>
+      <w:pPr>
+        <w:pStyle w:val="Standard"/>
+        <w:jc w:val="center"/>
+        <w:rPr>
+          <w:sz w:val="80"/>
+          <w:szCs w:val="80"/>
+          <w:lang w:val="es-CR"/>
+        </w:rPr>
+      </w:pPr>
+    </w:p>
+    <w:p>
+      <w:pPr>
+        <w:pStyle w:val="Standard"/>
+        <w:jc w:val="center"/>
+        <w:rPr>
+          <w:sz w:val="80"/>
+          <w:szCs w:val="80"/>
+          <w:lang w:val="es-CR"/>
+        </w:rPr>
+      </w:pPr>
+    </w:p>
+    <w:p>
+      <w:pPr>
+        <w:pStyle w:val="Standard"/>
+        <w:jc w:val="center"/>
+        <w:rPr>
+          <w:sz w:val="80"/>
+          <w:szCs w:val="80"/>
+          <w:lang w:val="es-CR"/>
+        </w:rPr>
+      </w:pPr>
+    </w:p>
+    <w:p>
+      <w:pPr>
+        <w:pStyle w:val="Standard"/>
+        <w:jc w:val="center"/>
+        <w:rPr>
+          <w:sz w:val="80"/>
+          <w:szCs w:val="80"/>
+          <w:lang w:val="es-CR"/>
+        </w:rPr>
+      </w:pPr>
+    </w:p>
+    <w:p>
+      <w:pPr>
+        <w:pStyle w:val="Standard"/>
+        <w:jc w:val="center"/>
+        <w:rPr>
+          <w:sz w:val="80"/>
+          <w:szCs w:val="80"/>
+          <w:lang w:val="es-CR"/>
+        </w:rPr>
+      </w:pPr>
+    </w:p>
+    <w:p>
+      <w:pPr>
+        <w:pStyle w:val="Standard"/>
+        <w:jc w:val="center"/>
+        <w:rPr>
+          <w:sz w:val="80"/>
+          <w:szCs w:val="80"/>
+          <w:lang w:val="es-CR"/>
+        </w:rPr>
+      </w:pPr>
+    </w:p>
+    <w:p>
+      <w:pPr>
+        <w:pStyle w:val="Standard"/>
+        <w:rPr>
+          <w:sz w:val="80"/>
+          <w:szCs w:val="80"/>
+          <w:lang w:val="es-CR"/>
+        </w:rPr>
+      </w:pPr>
+    </w:p>
+    <w:p>
+      <w:pPr>
+        <w:pStyle w:val="Standard"/>
+        <w:jc w:val="center"/>
+        <w:rPr>
+          <w:sz w:val="80"/>
+          <w:szCs w:val="80"/>
+          <w:lang w:val="es-CR"/>
+        </w:rPr>
+      </w:pPr>
+      <w:r>
+        <w:rPr>
+          <w:sz w:val="80"/>
+          <w:szCs w:val="80"/>
+          <w:lang w:val="es-CR"/>
+        </w:rPr>
+        <w:t xml:space="preserve">Implementación en paralelo del método de </w:t>
+      </w:r>
+      <w:proofErr w:type="spellStart"/>
+      <w:r>
+        <w:rPr>
+          <w:sz w:val="80"/>
+          <w:szCs w:val="80"/>
+          <w:lang w:val="es-CR"/>
+        </w:rPr>
+        <w:t>Jacobi</w:t>
+      </w:r>
+      <w:proofErr w:type="spellEnd"/>
+      <w:r>
+        <w:rPr>
+          <w:sz w:val="80"/>
+          <w:szCs w:val="80"/>
+          <w:lang w:val="es-CR"/>
+        </w:rPr>
+        <w:t>.</w:t>
+      </w:r>
+    </w:p>
+    <w:p>
+      <w:pPr>
+        <w:pStyle w:val="Standard"/>
+        <w:jc w:val="center"/>
+        <w:rPr>
+          <w:sz w:val="80"/>
+          <w:szCs w:val="80"/>
+          <w:lang w:val="es-CR"/>
+        </w:rPr>
+      </w:pPr>
+    </w:p>
+    <w:p>
+      <w:pPr>
+        <w:pStyle w:val="Standard"/>
+        <w:jc w:val="center"/>
+        <w:rPr>
+          <w:sz w:val="80"/>
+          <w:szCs w:val="80"/>
+          <w:lang w:val="es-CR"/>
+        </w:rPr>
+      </w:pPr>
+    </w:p>
+    <w:p>
+      <w:pPr>
+        <w:pStyle w:val="Standard"/>
+        <w:jc w:val="center"/>
+        <w:rPr>
+          <w:sz w:val="80"/>
+          <w:szCs w:val="80"/>
+          <w:lang w:val="es-CR"/>
+        </w:rPr>
+      </w:pPr>
+    </w:p>
+    <w:p>
+      <w:pPr>
+        <w:pStyle w:val="Standard"/>
+        <w:jc w:val="center"/>
+        <w:rPr>
+          <w:sz w:val="80"/>
+          <w:szCs w:val="80"/>
+          <w:lang w:val="es-CR"/>
+        </w:rPr>
+      </w:pPr>
+    </w:p>
+    <w:p>
+      <w:pPr>
+        <w:pStyle w:val="Standard"/>
+        <w:jc w:val="center"/>
+        <w:rPr>
+          <w:sz w:val="80"/>
+          <w:szCs w:val="80"/>
+          <w:lang w:val="es-CR"/>
+        </w:rPr>
+      </w:pPr>
+    </w:p>
+    <w:p>
+      <w:pPr>
+        <w:pStyle w:val="Standard"/>
+        <w:jc w:val="center"/>
+        <w:rPr>
+          <w:sz w:val="80"/>
+          <w:szCs w:val="80"/>
+          <w:lang w:val="es-CR"/>
+        </w:rPr>
+      </w:pPr>
+    </w:p>
+    <w:p>
+      <w:pPr>
+        <w:pStyle w:val="Standard"/>
+        <w:rPr>
           <w:sz w:val="28"/>
           <w:szCs w:val="28"/>
           <w:lang w:val="es-CR"/>
@@ -348,7 +615,6 @@
     <w:p>
       <w:pPr>
         <w:pStyle w:val="Standard"/>
-        <w:jc w:val="center"/>
         <w:rPr>
           <w:sz w:val="28"/>
           <w:szCs w:val="28"/>
@@ -358,310 +624,6 @@
     </w:p>
     <w:p>
       <w:pPr>
-        <w:pStyle w:val="Standard"/>
-        <w:jc w:val="center"/>
-        <w:rPr>
-          <w:lang w:val="es-CR"/>
-        </w:rPr>
-      </w:pPr>
-    </w:p>
-    <w:p>
-      <w:pPr>
-        <w:pStyle w:val="Standard"/>
-        <w:jc w:val="center"/>
-        <w:rPr>
-          <w:lang w:val="es-CR"/>
-        </w:rPr>
-      </w:pPr>
-    </w:p>
-    <w:p>
-      <w:pPr>
-        <w:pStyle w:val="Standard"/>
-        <w:jc w:val="center"/>
-        <w:rPr>
-          <w:lang w:val="es-CR"/>
-        </w:rPr>
-      </w:pPr>
-    </w:p>
-    <w:p>
-      <w:pPr>
-        <w:pStyle w:val="Standard"/>
-        <w:jc w:val="center"/>
-        <w:rPr>
-          <w:sz w:val="80"/>
-          <w:szCs w:val="80"/>
-          <w:lang w:val="es-CR"/>
-        </w:rPr>
-      </w:pPr>
-    </w:p>
-    <w:p>
-      <w:pPr>
-        <w:pStyle w:val="Standard"/>
-        <w:jc w:val="center"/>
-        <w:rPr>
-          <w:sz w:val="80"/>
-          <w:szCs w:val="80"/>
-          <w:lang w:val="es-CR"/>
-        </w:rPr>
-      </w:pPr>
-    </w:p>
-    <w:p>
-      <w:pPr>
-        <w:pStyle w:val="Standard"/>
-        <w:jc w:val="center"/>
-        <w:rPr>
-          <w:sz w:val="80"/>
-          <w:szCs w:val="80"/>
-          <w:lang w:val="es-CR"/>
-        </w:rPr>
-      </w:pPr>
-    </w:p>
-    <w:p>
-      <w:pPr>
-        <w:pStyle w:val="Standard"/>
-        <w:jc w:val="center"/>
-        <w:rPr>
-          <w:sz w:val="80"/>
-          <w:szCs w:val="80"/>
-          <w:lang w:val="es-CR"/>
-        </w:rPr>
-      </w:pPr>
-    </w:p>
-    <w:p>
-      <w:pPr>
-        <w:pStyle w:val="Standard"/>
-        <w:jc w:val="center"/>
-        <w:rPr>
-          <w:sz w:val="80"/>
-          <w:szCs w:val="80"/>
-          <w:lang w:val="es-CR"/>
-        </w:rPr>
-      </w:pPr>
-    </w:p>
-    <w:p>
-      <w:pPr>
-        <w:pStyle w:val="Standard"/>
-        <w:jc w:val="center"/>
-        <w:rPr>
-          <w:sz w:val="80"/>
-          <w:szCs w:val="80"/>
-          <w:lang w:val="es-CR"/>
-        </w:rPr>
-      </w:pPr>
-    </w:p>
-    <w:p>
-      <w:pPr>
-        <w:pStyle w:val="Standard"/>
-        <w:jc w:val="center"/>
-        <w:rPr>
-          <w:sz w:val="80"/>
-          <w:szCs w:val="80"/>
-          <w:lang w:val="es-CR"/>
-        </w:rPr>
-      </w:pPr>
-    </w:p>
-    <w:p>
-      <w:pPr>
-        <w:pStyle w:val="Standard"/>
-        <w:jc w:val="center"/>
-        <w:rPr>
-          <w:sz w:val="80"/>
-          <w:szCs w:val="80"/>
-          <w:lang w:val="es-CR"/>
-        </w:rPr>
-      </w:pPr>
-    </w:p>
-    <w:p>
-      <w:pPr>
-        <w:pStyle w:val="Standard"/>
-        <w:jc w:val="center"/>
-        <w:rPr>
-          <w:sz w:val="80"/>
-          <w:szCs w:val="80"/>
-          <w:lang w:val="es-CR"/>
-        </w:rPr>
-      </w:pPr>
-    </w:p>
-    <w:p>
-      <w:pPr>
-        <w:pStyle w:val="Standard"/>
-        <w:jc w:val="center"/>
-        <w:rPr>
-          <w:sz w:val="80"/>
-          <w:szCs w:val="80"/>
-          <w:lang w:val="es-CR"/>
-        </w:rPr>
-      </w:pPr>
-    </w:p>
-    <w:p>
-      <w:pPr>
-        <w:pStyle w:val="Standard"/>
-        <w:jc w:val="center"/>
-        <w:rPr>
-          <w:sz w:val="80"/>
-          <w:szCs w:val="80"/>
-          <w:lang w:val="es-CR"/>
-        </w:rPr>
-      </w:pPr>
-    </w:p>
-    <w:p>
-      <w:pPr>
-        <w:pStyle w:val="Standard"/>
-        <w:jc w:val="center"/>
-        <w:rPr>
-          <w:sz w:val="80"/>
-          <w:szCs w:val="80"/>
-          <w:lang w:val="es-CR"/>
-        </w:rPr>
-      </w:pPr>
-    </w:p>
-    <w:p>
-      <w:pPr>
-        <w:pStyle w:val="Standard"/>
-        <w:jc w:val="center"/>
-        <w:rPr>
-          <w:sz w:val="80"/>
-          <w:szCs w:val="80"/>
-          <w:lang w:val="es-CR"/>
-        </w:rPr>
-      </w:pPr>
-    </w:p>
-    <w:p>
-      <w:pPr>
-        <w:pStyle w:val="Standard"/>
-        <w:jc w:val="center"/>
-        <w:rPr>
-          <w:sz w:val="80"/>
-          <w:szCs w:val="80"/>
-          <w:lang w:val="es-CR"/>
-        </w:rPr>
-      </w:pPr>
-    </w:p>
-    <w:p>
-      <w:pPr>
-        <w:pStyle w:val="Standard"/>
-        <w:jc w:val="center"/>
-        <w:rPr>
-          <w:sz w:val="80"/>
-          <w:szCs w:val="80"/>
-          <w:lang w:val="es-CR"/>
-        </w:rPr>
-      </w:pPr>
-      <w:r>
-        <w:rPr>
-          <w:sz w:val="80"/>
-          <w:szCs w:val="80"/>
-          <w:lang w:val="es-CR"/>
-        </w:rPr>
-        <w:t xml:space="preserve">Implementación en paralelo del método de </w:t>
-      </w:r>
-      <w:proofErr w:type="spellStart"/>
-      <w:r>
-        <w:rPr>
-          <w:sz w:val="80"/>
-          <w:szCs w:val="80"/>
-          <w:lang w:val="es-CR"/>
-        </w:rPr>
-        <w:t>Jacobi</w:t>
-      </w:r>
-      <w:proofErr w:type="spellEnd"/>
-      <w:r>
-        <w:rPr>
-          <w:sz w:val="80"/>
-          <w:szCs w:val="80"/>
-          <w:lang w:val="es-CR"/>
-        </w:rPr>
-        <w:t>.</w:t>
-      </w:r>
-    </w:p>
-    <w:p>
-      <w:pPr>
-        <w:pStyle w:val="Standard"/>
-        <w:jc w:val="center"/>
-        <w:rPr>
-          <w:sz w:val="80"/>
-          <w:szCs w:val="80"/>
-          <w:lang w:val="es-CR"/>
-        </w:rPr>
-      </w:pPr>
-    </w:p>
-    <w:p>
-      <w:pPr>
-        <w:pStyle w:val="Standard"/>
-        <w:jc w:val="center"/>
-        <w:rPr>
-          <w:sz w:val="80"/>
-          <w:szCs w:val="80"/>
-          <w:lang w:val="es-CR"/>
-        </w:rPr>
-      </w:pPr>
-    </w:p>
-    <w:p>
-      <w:pPr>
-        <w:pStyle w:val="Standard"/>
-        <w:jc w:val="center"/>
-        <w:rPr>
-          <w:sz w:val="80"/>
-          <w:szCs w:val="80"/>
-          <w:lang w:val="es-CR"/>
-        </w:rPr>
-      </w:pPr>
-    </w:p>
-    <w:p>
-      <w:pPr>
-        <w:pStyle w:val="Standard"/>
-        <w:jc w:val="center"/>
-        <w:rPr>
-          <w:sz w:val="80"/>
-          <w:szCs w:val="80"/>
-          <w:lang w:val="es-CR"/>
-        </w:rPr>
-      </w:pPr>
-    </w:p>
-    <w:p>
-      <w:pPr>
-        <w:pStyle w:val="Standard"/>
-        <w:jc w:val="center"/>
-        <w:rPr>
-          <w:sz w:val="80"/>
-          <w:szCs w:val="80"/>
-          <w:lang w:val="es-CR"/>
-        </w:rPr>
-      </w:pPr>
-    </w:p>
-    <w:p>
-      <w:pPr>
-        <w:pStyle w:val="Standard"/>
-        <w:jc w:val="center"/>
-        <w:rPr>
-          <w:sz w:val="80"/>
-          <w:szCs w:val="80"/>
-          <w:lang w:val="es-CR"/>
-        </w:rPr>
-      </w:pPr>
-    </w:p>
-    <w:p>
-      <w:pPr>
-        <w:pStyle w:val="Standard"/>
-        <w:rPr>
-          <w:sz w:val="28"/>
-          <w:szCs w:val="28"/>
-          <w:lang w:val="es-CR"/>
-        </w:rPr>
-      </w:pPr>
-    </w:p>
-    <w:p>
-      <w:pPr>
-        <w:pStyle w:val="Standard"/>
-        <w:rPr>
-          <w:sz w:val="28"/>
-          <w:szCs w:val="28"/>
-          <w:lang w:val="es-CR"/>
-        </w:rPr>
-      </w:pPr>
-    </w:p>
-    <w:p>
-      <w:pPr>
         <w:pStyle w:val="Ttulo1"/>
         <w:spacing w:line="360" w:lineRule="auto"/>
         <w:rPr>
@@ -708,7 +670,7 @@
     <w:p>
       <w:pPr>
         <w:pStyle w:val="Standard"/>
-        <w:spacing w:line="360" w:lineRule="auto"/>
+        <w:spacing w:line="276" w:lineRule="auto"/>
         <w:jc w:val="both"/>
         <w:rPr>
           <w:sz w:val="26"/>
@@ -722,15 +684,7 @@
           <w:szCs w:val="26"/>
           <w:lang w:val="es-CR"/>
         </w:rPr>
-        <w:t>E</w:t>
-      </w:r>
-      <w:r>
-        <w:rPr>
-          <w:sz w:val="26"/>
-          <w:szCs w:val="26"/>
-          <w:lang w:val="es-CR"/>
-        </w:rPr>
-        <w:t xml:space="preserve">l método de </w:t>
+        <w:t xml:space="preserve">El método de </w:t>
       </w:r>
       <w:proofErr w:type="spellStart"/>
       <w:r>
@@ -1067,7 +1021,25 @@
           <w:szCs w:val="26"/>
           <w:lang w:val="es-CR"/>
         </w:rPr>
-        <w:t xml:space="preserve"> es una aproximación generada por el método de Jacobi en la </w:t>
+        <w:t xml:space="preserve"> es una aproximación generada por el método de </w:t>
+      </w:r>
+      <w:proofErr w:type="spellStart"/>
+      <w:r>
+        <w:rPr>
+          <w:sz w:val="26"/>
+          <w:szCs w:val="26"/>
+          <w:lang w:val="es-CR"/>
+        </w:rPr>
+        <w:t>Jacobi</w:t>
+      </w:r>
+      <w:proofErr w:type="spellEnd"/>
+      <w:r>
+        <w:rPr>
+          <w:sz w:val="26"/>
+          <w:szCs w:val="26"/>
+          <w:lang w:val="es-CR"/>
+        </w:rPr>
+        <w:t xml:space="preserve"> en la </w:t>
       </w:r>
       <w:r>
         <w:rPr>
@@ -1121,25 +1093,7 @@
           <w:szCs w:val="26"/>
           <w:lang w:val="es-CR"/>
         </w:rPr>
-        <w:t xml:space="preserve"> </w:t>
-      </w:r>
-      <w:proofErr w:type="spellStart"/>
-      <w:r>
-        <w:rPr>
-          <w:sz w:val="26"/>
-          <w:szCs w:val="26"/>
-          <w:lang w:val="es-CR"/>
-        </w:rPr>
-        <w:t>ésima</w:t>
-      </w:r>
-      <w:proofErr w:type="spellEnd"/>
-      <w:r>
-        <w:rPr>
-          <w:sz w:val="26"/>
-          <w:szCs w:val="26"/>
-          <w:lang w:val="es-CR"/>
-        </w:rPr>
-        <w:t xml:space="preserve"> iteración </w:t>
+        <w:t xml:space="preserve"> ésima iteración </w:t>
       </w:r>
       <m:oMath>
         <m:sSup>
@@ -1170,23 +1124,7 @@
                 <w:szCs w:val="26"/>
                 <w:lang w:val="es-CR"/>
               </w:rPr>
-              <m:t>(k</m:t>
-            </m:r>
-            <m:r>
-              <w:rPr>
-                <w:rFonts w:ascii="Cambria Math" w:hAnsi="Cambria Math"/>
-                <w:szCs w:val="26"/>
-                <w:lang w:val="es-CR"/>
-              </w:rPr>
-              <m:t>+1</m:t>
-            </m:r>
-            <m:r>
-              <w:rPr>
-                <w:rFonts w:ascii="Cambria Math" w:hAnsi="Cambria Math"/>
-                <w:szCs w:val="26"/>
-                <w:lang w:val="es-CR"/>
-              </w:rPr>
-              <m:t>)</m:t>
+              <m:t>(k+1)</m:t>
             </m:r>
           </m:sup>
         </m:sSup>
@@ -1236,23 +1174,7 @@
                 <w:szCs w:val="26"/>
                 <w:lang w:val="es-CR"/>
               </w:rPr>
-              <m:t>(k</m:t>
-            </m:r>
-            <m:r>
-              <w:rPr>
-                <w:rFonts w:ascii="Cambria Math" w:hAnsi="Cambria Math"/>
-                <w:szCs w:val="26"/>
-                <w:lang w:val="es-CR"/>
-              </w:rPr>
-              <m:t>+1</m:t>
-            </m:r>
-            <m:r>
-              <w:rPr>
-                <w:rFonts w:ascii="Cambria Math" w:hAnsi="Cambria Math"/>
-                <w:szCs w:val="26"/>
-                <w:lang w:val="es-CR"/>
-              </w:rPr>
-              <m:t>)</m:t>
+              <m:t>(k+1)</m:t>
             </m:r>
           </m:sup>
         </m:sSubSup>
@@ -1302,23 +1224,7 @@
                 <w:szCs w:val="26"/>
                 <w:lang w:val="es-CR"/>
               </w:rPr>
-              <m:t>(k</m:t>
-            </m:r>
-            <m:r>
-              <w:rPr>
-                <w:rFonts w:ascii="Cambria Math" w:hAnsi="Cambria Math"/>
-                <w:szCs w:val="26"/>
-                <w:lang w:val="es-CR"/>
-              </w:rPr>
-              <m:t>+1</m:t>
-            </m:r>
-            <m:r>
-              <w:rPr>
-                <w:rFonts w:ascii="Cambria Math" w:hAnsi="Cambria Math"/>
-                <w:szCs w:val="26"/>
-                <w:lang w:val="es-CR"/>
-              </w:rPr>
-              <m:t>)</m:t>
+              <m:t>(k+1)</m:t>
             </m:r>
           </m:sup>
         </m:sSubSup>
@@ -1368,23 +1274,7 @@
                 <w:szCs w:val="26"/>
                 <w:lang w:val="es-CR"/>
               </w:rPr>
-              <m:t>(k</m:t>
-            </m:r>
-            <m:r>
-              <w:rPr>
-                <w:rFonts w:ascii="Cambria Math" w:hAnsi="Cambria Math"/>
-                <w:szCs w:val="26"/>
-                <w:lang w:val="es-CR"/>
-              </w:rPr>
-              <m:t>+1</m:t>
-            </m:r>
-            <m:r>
-              <w:rPr>
-                <w:rFonts w:ascii="Cambria Math" w:hAnsi="Cambria Math"/>
-                <w:szCs w:val="26"/>
-                <w:lang w:val="es-CR"/>
-              </w:rPr>
-              <m:t>)</m:t>
+              <m:t>(k+1)</m:t>
             </m:r>
           </m:sup>
         </m:sSubSup>
@@ -1931,7 +1821,7 @@
     </w:p>
     <w:p>
       <w:pPr>
-        <w:spacing w:line="360" w:lineRule="auto"/>
+        <w:spacing w:line="276" w:lineRule="auto"/>
         <w:jc w:val="both"/>
         <w:rPr>
           <w:lang w:val="es-CR"/>
@@ -2054,7 +1944,7 @@
     </w:p>
     <w:p>
       <w:pPr>
-        <w:spacing w:line="360" w:lineRule="auto"/>
+        <w:spacing w:line="276" w:lineRule="auto"/>
         <w:jc w:val="both"/>
         <w:rPr>
           <w:lang w:val="es-CR"/>
@@ -2122,6 +2012,7 @@
       </w:pPr>
       <w:r>
         <w:rPr>
+          <w:noProof/>
           <w:lang w:val="es-CR"/>
         </w:rPr>
         <w:drawing>
@@ -2223,19 +2114,24 @@
         </w:rPr>
         <w:t>, tomada de [2]</w:t>
       </w:r>
-    </w:p>
-    <w:p>
-      <w:pPr>
-        <w:spacing w:line="360" w:lineRule="auto"/>
-        <w:rPr>
-          <w:lang w:val="es-CR"/>
-        </w:rPr>
-      </w:pPr>
-      <w:r>
-        <w:rPr>
-          <w:lang w:val="es-CR"/>
-        </w:rPr>
-        <w:lastRenderedPageBreak/>
+      <w:r>
+        <w:rPr>
+          <w:lang w:val="es-CR"/>
+        </w:rPr>
+        <w:t>.</w:t>
+      </w:r>
+    </w:p>
+    <w:p>
+      <w:pPr>
+        <w:spacing w:line="276" w:lineRule="auto"/>
+        <w:rPr>
+          <w:lang w:val="es-CR"/>
+        </w:rPr>
+      </w:pPr>
+      <w:r>
+        <w:rPr>
+          <w:lang w:val="es-CR"/>
+        </w:rPr>
         <w:t xml:space="preserve">En la imagen 1, el </w:t>
       </w:r>
       <w:proofErr w:type="spellStart"/>
@@ -2303,8 +2199,10 @@
       </w:pPr>
       <w:r>
         <w:rPr>
-          <w:lang w:val="es-CR"/>
-        </w:rPr>
+          <w:noProof/>
+          <w:lang w:val="es-CR"/>
+        </w:rPr>
+        <w:lastRenderedPageBreak/>
         <w:drawing>
           <wp:inline distT="0" distB="0" distL="0" distR="0" wp14:anchorId="2228650F" wp14:editId="489FCEAC">
             <wp:extent cx="5395428" cy="1196444"/>
@@ -2390,6 +2288,12 @@
         </w:rPr>
         <w:t>l ejemplo, tomada de [2]</w:t>
       </w:r>
+      <w:r>
+        <w:rPr>
+          <w:lang w:val="es-CR"/>
+        </w:rPr>
+        <w:t>.</w:t>
+      </w:r>
     </w:p>
     <w:p>
       <w:pPr>
@@ -2482,22 +2386,197 @@
           <w:bCs/>
           <w:lang w:val="es-CR"/>
         </w:rPr>
-        <w:t>rangos de valores específicos para cada cálculo</w:t>
-      </w:r>
-      <w:r>
-        <w:rPr>
-          <w:lang w:val="es-CR"/>
-        </w:rPr>
-        <w:t xml:space="preserve"> realizado a cada elemento del arreglo. En la siguiente imagen se muestra un ejemplo de lo mencionado.</w:t>
-      </w:r>
-    </w:p>
-    <w:p>
-      <w:pPr>
+        <w:t>el valor del elemento del arreglo</w:t>
+      </w:r>
+      <w:r>
+        <w:rPr>
+          <w:b/>
+          <w:bCs/>
+          <w:lang w:val="es-CR"/>
+        </w:rPr>
+        <w:t xml:space="preserve"> inicial</w:t>
+      </w:r>
+      <w:r>
+        <w:rPr>
+          <w:b/>
+          <w:bCs/>
+          <w:lang w:val="es-CR"/>
+        </w:rPr>
+        <w:t xml:space="preserve"> en el índice actual</w:t>
+      </w:r>
+      <w:r>
+        <w:rPr>
+          <w:b/>
+          <w:bCs/>
+          <w:lang w:val="es-CR"/>
+        </w:rPr>
+        <w:t xml:space="preserve"> (n debe ser el primer parámetro de la función externa y también debe agregarse entre paréntesis en el prefijo de la función externa después del </w:t>
+      </w:r>
+      <w:r>
+        <w:rPr>
+          <w:b/>
+          <w:bCs/>
+          <w:lang w:val="es-CR"/>
+        </w:rPr>
+        <w:t xml:space="preserve">@ </w:t>
+      </w:r>
+      <w:r>
+        <w:rPr>
+          <w:b/>
+          <w:bCs/>
+          <w:lang w:val="es-CR"/>
+        </w:rPr>
+        <w:t xml:space="preserve">y entre </w:t>
+      </w:r>
+      <w:proofErr w:type="spellStart"/>
+      <w:r>
+        <w:rPr>
+          <w:b/>
+          <w:bCs/>
+          <w:lang w:val="es-CR"/>
+        </w:rPr>
+        <w:t>parentesis</w:t>
+      </w:r>
+      <w:proofErr w:type="spellEnd"/>
+      <w:r>
+        <w:rPr>
+          <w:b/>
+          <w:bCs/>
+          <w:lang w:val="es-CR"/>
+        </w:rPr>
+        <w:t>)</w:t>
+      </w:r>
+      <w:r>
+        <w:rPr>
+          <w:lang w:val="es-CR"/>
+        </w:rPr>
+        <w:t>. En la siguiente imagen se muestra un ejemplo de lo mencionado.</w:t>
+      </w:r>
+    </w:p>
+    <w:p>
+      <w:pPr>
+        <w:keepNext/>
         <w:spacing w:before="240" w:line="360" w:lineRule="auto"/>
-        <w:rPr>
-          <w:lang w:val="es-CR"/>
-        </w:rPr>
-      </w:pPr>
+        <w:jc w:val="center"/>
+      </w:pPr>
+      <w:r>
+        <w:drawing>
+          <wp:inline distT="0" distB="0" distL="0" distR="0" wp14:anchorId="454790FE" wp14:editId="65922D86">
+            <wp:extent cx="5761219" cy="1188823"/>
+            <wp:effectExtent l="0" t="0" r="0" b="0"/>
+            <wp:docPr id="6" name="Imagen 6" descr="Texto&#10;&#10;Descripción generada automáticamente con confianza media"/>
+            <wp:cNvGraphicFramePr>
+              <a:graphicFrameLocks xmlns:a="http://schemas.openxmlformats.org/drawingml/2006/main" noChangeAspect="1"/>
+            </wp:cNvGraphicFramePr>
+            <a:graphic xmlns:a="http://schemas.openxmlformats.org/drawingml/2006/main">
+              <a:graphicData uri="http://schemas.openxmlformats.org/drawingml/2006/picture">
+                <pic:pic xmlns:pic="http://schemas.openxmlformats.org/drawingml/2006/picture">
+                  <pic:nvPicPr>
+                    <pic:cNvPr id="6" name="Imagen 6" descr="Texto&#10;&#10;Descripción generada automáticamente con confianza media"/>
+                    <pic:cNvPicPr/>
+                  </pic:nvPicPr>
+                  <pic:blipFill>
+                    <a:blip r:embed="rId9"/>
+                    <a:stretch>
+                      <a:fillRect/>
+                    </a:stretch>
+                  </pic:blipFill>
+                  <pic:spPr>
+                    <a:xfrm>
+                      <a:off x="0" y="0"/>
+                      <a:ext cx="5761219" cy="1188823"/>
+                    </a:xfrm>
+                    <a:prstGeom prst="rect">
+                      <a:avLst/>
+                    </a:prstGeom>
+                  </pic:spPr>
+                </pic:pic>
+              </a:graphicData>
+            </a:graphic>
+          </wp:inline>
+        </w:drawing>
+      </w:r>
+    </w:p>
+    <w:p>
+      <w:pPr>
+        <w:pStyle w:val="Descripcin"/>
+        <w:jc w:val="center"/>
+        <w:rPr>
+          <w:lang w:val="es-CR"/>
+        </w:rPr>
+      </w:pPr>
+      <w:r>
+        <w:rPr>
+          <w:lang w:val="es-CR"/>
+        </w:rPr>
+        <w:t xml:space="preserve">Imagen </w:t>
+      </w:r>
+      <w:r>
+        <w:fldChar w:fldCharType="begin"/>
+      </w:r>
+      <w:r>
+        <w:rPr>
+          <w:lang w:val="es-CR"/>
+        </w:rPr>
+        <w:instrText xml:space="preserve"> SEQ Ilustración \* ARABIC </w:instrText>
+      </w:r>
+      <w:r>
+        <w:fldChar w:fldCharType="separate"/>
+      </w:r>
+      <w:r>
+        <w:rPr>
+          <w:noProof/>
+          <w:lang w:val="es-CR"/>
+        </w:rPr>
+        <w:t>3</w:t>
+      </w:r>
+      <w:r>
+        <w:fldChar w:fldCharType="end"/>
+      </w:r>
+      <w:r>
+        <w:rPr>
+          <w:lang w:val="es-CR"/>
+        </w:rPr>
+        <w:t>. Ejemplo</w:t>
+      </w:r>
+      <w:r>
+        <w:rPr>
+          <w:lang w:val="es-CR"/>
+        </w:rPr>
+        <w:t xml:space="preserve"> de </w:t>
+      </w:r>
+      <w:proofErr w:type="spellStart"/>
+      <w:r>
+        <w:rPr>
+          <w:lang w:val="es-CR"/>
+        </w:rPr>
+        <w:t>pararrayfun</w:t>
+      </w:r>
+      <w:proofErr w:type="spellEnd"/>
+      <w:r>
+        <w:rPr>
+          <w:lang w:val="es-CR"/>
+        </w:rPr>
+        <w:t xml:space="preserve"> con</w:t>
+      </w:r>
+      <w:r>
+        <w:rPr>
+          <w:lang w:val="es-CR"/>
+        </w:rPr>
+        <w:t xml:space="preserve"> funci</w:t>
+      </w:r>
+      <w:r>
+        <w:rPr>
+          <w:lang w:val="es-CR"/>
+        </w:rPr>
+        <w:t>ón de evaluación externa</w:t>
+      </w:r>
+      <w:r>
+        <w:rPr>
+          <w:lang w:val="es-CR"/>
+        </w:rPr>
+        <w:t>.</w:t>
+      </w:r>
     </w:p>
     <w:p>
       <w:pPr>
@@ -2506,6 +2585,563 @@
           <w:lang w:val="es-CR"/>
         </w:rPr>
       </w:pPr>
+      <w:r>
+        <w:rPr>
+          <w:lang w:val="es-CR"/>
+        </w:rPr>
+        <w:t xml:space="preserve">En este caso </w:t>
+      </w:r>
+      <w:r>
+        <w:rPr>
+          <w:i/>
+          <w:iCs/>
+          <w:lang w:val="es-CR"/>
+        </w:rPr>
+        <w:t>n</w:t>
+      </w:r>
+      <w:r>
+        <w:rPr>
+          <w:lang w:val="es-CR"/>
+        </w:rPr>
+        <w:t xml:space="preserve"> serán los valores del 1 al 10 del</w:t>
+      </w:r>
+      <w:r>
+        <w:rPr>
+          <w:lang w:val="es-CR"/>
+        </w:rPr>
+        <w:t xml:space="preserve"> vector</w:t>
+      </w:r>
+      <w:r>
+        <w:rPr>
+          <w:lang w:val="es-CR"/>
+        </w:rPr>
+        <w:t xml:space="preserve"> </w:t>
+      </w:r>
+      <w:proofErr w:type="spellStart"/>
+      <w:r>
+        <w:rPr>
+          <w:lang w:val="es-CR"/>
+        </w:rPr>
+        <w:t>v_inicial</w:t>
+      </w:r>
+      <w:proofErr w:type="spellEnd"/>
+      <w:r>
+        <w:rPr>
+          <w:lang w:val="es-CR"/>
+        </w:rPr>
+        <w:t xml:space="preserve">, esto permite que la función </w:t>
+      </w:r>
+      <w:proofErr w:type="spellStart"/>
+      <w:r>
+        <w:rPr>
+          <w:i/>
+          <w:iCs/>
+          <w:lang w:val="es-CR"/>
+        </w:rPr>
+        <w:t>myfun</w:t>
+      </w:r>
+      <w:proofErr w:type="spellEnd"/>
+      <w:r>
+        <w:rPr>
+          <w:lang w:val="es-CR"/>
+        </w:rPr>
+        <w:t xml:space="preserve"> utilice los valores actuales del</w:t>
+      </w:r>
+      <w:r>
+        <w:rPr>
+          <w:lang w:val="es-CR"/>
+        </w:rPr>
+        <w:t xml:space="preserve"> vector</w:t>
+      </w:r>
+      <w:r>
+        <w:rPr>
+          <w:lang w:val="es-CR"/>
+        </w:rPr>
+        <w:t xml:space="preserve"> </w:t>
+      </w:r>
+      <w:proofErr w:type="spellStart"/>
+      <w:r>
+        <w:rPr>
+          <w:lang w:val="es-CR"/>
+        </w:rPr>
+        <w:t>v_inicial</w:t>
+      </w:r>
+      <w:proofErr w:type="spellEnd"/>
+      <w:r>
+        <w:rPr>
+          <w:lang w:val="es-CR"/>
+        </w:rPr>
+        <w:t xml:space="preserve"> para realizar las operaciones que producirán el </w:t>
+      </w:r>
+      <w:proofErr w:type="spellStart"/>
+      <w:r>
+        <w:rPr>
+          <w:lang w:val="es-CR"/>
+        </w:rPr>
+        <w:t>v_final</w:t>
+      </w:r>
+      <w:proofErr w:type="spellEnd"/>
+      <w:r>
+        <w:rPr>
+          <w:lang w:val="es-CR"/>
+        </w:rPr>
+        <w:t xml:space="preserve"> resultante. En la siguiente imagen se muestra la función que evalúa cada elemento del vector </w:t>
+      </w:r>
+      <w:proofErr w:type="spellStart"/>
+      <w:r>
+        <w:rPr>
+          <w:lang w:val="es-CR"/>
+        </w:rPr>
+        <w:t>v_inicial</w:t>
+      </w:r>
+      <w:proofErr w:type="spellEnd"/>
+      <w:r>
+        <w:rPr>
+          <w:lang w:val="es-CR"/>
+        </w:rPr>
+        <w:t xml:space="preserve"> y el vector </w:t>
+      </w:r>
+      <w:proofErr w:type="spellStart"/>
+      <w:r>
+        <w:rPr>
+          <w:lang w:val="es-CR"/>
+        </w:rPr>
+        <w:t>v_final</w:t>
+      </w:r>
+      <w:proofErr w:type="spellEnd"/>
+      <w:r>
+        <w:rPr>
+          <w:lang w:val="es-CR"/>
+        </w:rPr>
+        <w:t xml:space="preserve"> resultante.</w:t>
+      </w:r>
+    </w:p>
+    <w:p>
+      <w:pPr>
+        <w:keepNext/>
+        <w:spacing w:before="240" w:line="360" w:lineRule="auto"/>
+        <w:jc w:val="center"/>
+      </w:pPr>
+      <w:r>
+        <w:rPr>
+          <w:i/>
+          <w:iCs/>
+          <w:lang w:val="es-CR"/>
+        </w:rPr>
+        <w:drawing>
+          <wp:inline distT="0" distB="0" distL="0" distR="0" wp14:anchorId="7D8F55D8" wp14:editId="2C6B3789">
+            <wp:extent cx="3345597" cy="635000"/>
+            <wp:effectExtent l="0" t="0" r="7620" b="0"/>
+            <wp:docPr id="7" name="Imagen 7" descr="Gráfico&#10;&#10;Descripción generada automáticamente con confianza media"/>
+            <wp:cNvGraphicFramePr>
+              <a:graphicFrameLocks xmlns:a="http://schemas.openxmlformats.org/drawingml/2006/main" noChangeAspect="1"/>
+            </wp:cNvGraphicFramePr>
+            <a:graphic xmlns:a="http://schemas.openxmlformats.org/drawingml/2006/main">
+              <a:graphicData uri="http://schemas.openxmlformats.org/drawingml/2006/picture">
+                <pic:pic xmlns:pic="http://schemas.openxmlformats.org/drawingml/2006/picture">
+                  <pic:nvPicPr>
+                    <pic:cNvPr id="7" name="Imagen 7" descr="Gráfico&#10;&#10;Descripción generada automáticamente con confianza media"/>
+                    <pic:cNvPicPr/>
+                  </pic:nvPicPr>
+                  <pic:blipFill>
+                    <a:blip r:embed="rId10"/>
+                    <a:stretch>
+                      <a:fillRect/>
+                    </a:stretch>
+                  </pic:blipFill>
+                  <pic:spPr>
+                    <a:xfrm>
+                      <a:off x="0" y="0"/>
+                      <a:ext cx="3364626" cy="638612"/>
+                    </a:xfrm>
+                    <a:prstGeom prst="rect">
+                      <a:avLst/>
+                    </a:prstGeom>
+                  </pic:spPr>
+                </pic:pic>
+              </a:graphicData>
+            </a:graphic>
+          </wp:inline>
+        </w:drawing>
+      </w:r>
+    </w:p>
+    <w:p>
+      <w:pPr>
+        <w:pStyle w:val="Descripcin"/>
+        <w:jc w:val="center"/>
+        <w:rPr>
+          <w:i w:val="0"/>
+          <w:iCs w:val="0"/>
+          <w:lang w:val="es-CR"/>
+        </w:rPr>
+      </w:pPr>
+      <w:r>
+        <w:rPr>
+          <w:lang w:val="es-CR"/>
+        </w:rPr>
+        <w:t xml:space="preserve">Imagen </w:t>
+      </w:r>
+      <w:r>
+        <w:fldChar w:fldCharType="begin"/>
+      </w:r>
+      <w:r>
+        <w:rPr>
+          <w:lang w:val="es-CR"/>
+        </w:rPr>
+        <w:instrText xml:space="preserve"> SEQ Ilustración \* ARABIC </w:instrText>
+      </w:r>
+      <w:r>
+        <w:fldChar w:fldCharType="separate"/>
+      </w:r>
+      <w:r>
+        <w:rPr>
+          <w:noProof/>
+          <w:lang w:val="es-CR"/>
+        </w:rPr>
+        <w:t>4</w:t>
+      </w:r>
+      <w:r>
+        <w:fldChar w:fldCharType="end"/>
+      </w:r>
+      <w:r>
+        <w:rPr>
+          <w:lang w:val="es-CR"/>
+        </w:rPr>
+        <w:t>. Función de evaluación e</w:t>
+      </w:r>
+      <w:r>
+        <w:rPr>
+          <w:lang w:val="es-CR"/>
+        </w:rPr>
+        <w:t xml:space="preserve">xterna del ejemplo de </w:t>
+      </w:r>
+      <w:proofErr w:type="spellStart"/>
+      <w:r>
+        <w:rPr>
+          <w:lang w:val="es-CR"/>
+        </w:rPr>
+        <w:t>pararrayfun</w:t>
+      </w:r>
+      <w:proofErr w:type="spellEnd"/>
+      <w:r>
+        <w:rPr>
+          <w:lang w:val="es-CR"/>
+        </w:rPr>
+        <w:t>.</w:t>
+      </w:r>
+    </w:p>
+    <w:p>
+      <w:pPr>
+        <w:spacing w:before="240" w:line="360" w:lineRule="auto"/>
+        <w:jc w:val="center"/>
+        <w:rPr>
+          <w:i/>
+          <w:iCs/>
+          <w:lang w:val="es-CR"/>
+        </w:rPr>
+      </w:pPr>
+    </w:p>
+    <w:p>
+      <w:pPr>
+        <w:keepNext/>
+        <w:spacing w:before="240" w:line="360" w:lineRule="auto"/>
+        <w:jc w:val="center"/>
+      </w:pPr>
+      <w:r>
+        <w:rPr>
+          <w:i/>
+          <w:iCs/>
+          <w:lang w:val="es-CR"/>
+        </w:rPr>
+        <w:lastRenderedPageBreak/>
+        <w:drawing>
+          <wp:inline distT="0" distB="0" distL="0" distR="0" wp14:anchorId="75E80E55" wp14:editId="627AC418">
+            <wp:extent cx="4168501" cy="937341"/>
+            <wp:effectExtent l="0" t="0" r="3810" b="0"/>
+            <wp:docPr id="8" name="Imagen 8" descr="Gráfico&#10;&#10;Descripción generada automáticamente con confianza media"/>
+            <wp:cNvGraphicFramePr>
+              <a:graphicFrameLocks xmlns:a="http://schemas.openxmlformats.org/drawingml/2006/main" noChangeAspect="1"/>
+            </wp:cNvGraphicFramePr>
+            <a:graphic xmlns:a="http://schemas.openxmlformats.org/drawingml/2006/main">
+              <a:graphicData uri="http://schemas.openxmlformats.org/drawingml/2006/picture">
+                <pic:pic xmlns:pic="http://schemas.openxmlformats.org/drawingml/2006/picture">
+                  <pic:nvPicPr>
+                    <pic:cNvPr id="8" name="Imagen 8" descr="Gráfico&#10;&#10;Descripción generada automáticamente con confianza media"/>
+                    <pic:cNvPicPr/>
+                  </pic:nvPicPr>
+                  <pic:blipFill>
+                    <a:blip r:embed="rId11"/>
+                    <a:stretch>
+                      <a:fillRect/>
+                    </a:stretch>
+                  </pic:blipFill>
+                  <pic:spPr>
+                    <a:xfrm>
+                      <a:off x="0" y="0"/>
+                      <a:ext cx="4168501" cy="937341"/>
+                    </a:xfrm>
+                    <a:prstGeom prst="rect">
+                      <a:avLst/>
+                    </a:prstGeom>
+                  </pic:spPr>
+                </pic:pic>
+              </a:graphicData>
+            </a:graphic>
+          </wp:inline>
+        </w:drawing>
+      </w:r>
+    </w:p>
+    <w:p>
+      <w:pPr>
+        <w:pStyle w:val="Descripcin"/>
+        <w:jc w:val="center"/>
+        <w:rPr>
+          <w:i w:val="0"/>
+          <w:iCs w:val="0"/>
+          <w:lang w:val="es-CR"/>
+        </w:rPr>
+      </w:pPr>
+      <w:r>
+        <w:rPr>
+          <w:lang w:val="es-CR"/>
+        </w:rPr>
+        <w:t xml:space="preserve">Imagen </w:t>
+      </w:r>
+      <w:r>
+        <w:fldChar w:fldCharType="begin"/>
+      </w:r>
+      <w:r>
+        <w:rPr>
+          <w:lang w:val="es-CR"/>
+        </w:rPr>
+        <w:instrText xml:space="preserve"> SEQ Ilustración \* ARABIC </w:instrText>
+      </w:r>
+      <w:r>
+        <w:fldChar w:fldCharType="separate"/>
+      </w:r>
+      <w:r>
+        <w:rPr>
+          <w:noProof/>
+          <w:lang w:val="es-CR"/>
+        </w:rPr>
+        <w:t>5</w:t>
+      </w:r>
+      <w:r>
+        <w:fldChar w:fldCharType="end"/>
+      </w:r>
+      <w:r>
+        <w:rPr>
+          <w:lang w:val="es-CR"/>
+        </w:rPr>
+        <w:t>. Resultado de</w:t>
+      </w:r>
+      <w:r>
+        <w:rPr>
+          <w:lang w:val="es-CR"/>
+        </w:rPr>
+        <w:t xml:space="preserve">l ejemplo de </w:t>
+      </w:r>
+      <w:proofErr w:type="spellStart"/>
+      <w:r>
+        <w:rPr>
+          <w:lang w:val="es-CR"/>
+        </w:rPr>
+        <w:t>pararrayfun</w:t>
+      </w:r>
+      <w:proofErr w:type="spellEnd"/>
+      <w:r>
+        <w:rPr>
+          <w:lang w:val="es-CR"/>
+        </w:rPr>
+        <w:t xml:space="preserve"> con función externa</w:t>
+      </w:r>
+      <w:r>
+        <w:rPr>
+          <w:lang w:val="es-CR"/>
+        </w:rPr>
+        <w:t>.</w:t>
+      </w:r>
+    </w:p>
+    <w:p>
+      <w:pPr>
+        <w:spacing w:before="240" w:line="276" w:lineRule="auto"/>
+        <w:rPr>
+          <w:lang w:val="es-CR"/>
+        </w:rPr>
+      </w:pPr>
+      <w:r>
+        <w:rPr>
+          <w:lang w:val="es-CR"/>
+        </w:rPr>
+        <w:t xml:space="preserve">En este caso se realiza la multiplicación de cada elemento del </w:t>
+      </w:r>
+      <w:proofErr w:type="spellStart"/>
+      <w:r>
+        <w:rPr>
+          <w:lang w:val="es-CR"/>
+        </w:rPr>
+        <w:t>v_inicial</w:t>
+      </w:r>
+      <w:proofErr w:type="spellEnd"/>
+      <w:r>
+        <w:rPr>
+          <w:lang w:val="es-CR"/>
+        </w:rPr>
+        <w:t xml:space="preserve"> por la constante a</w:t>
+      </w:r>
+      <w:r>
+        <w:rPr>
+          <w:lang w:val="es-CR"/>
+        </w:rPr>
+        <w:t xml:space="preserve"> </w:t>
+      </w:r>
+      <w:r>
+        <w:rPr>
+          <w:lang w:val="es-CR"/>
+        </w:rPr>
+        <w:t>=</w:t>
+      </w:r>
+      <w:r>
+        <w:rPr>
+          <w:lang w:val="es-CR"/>
+        </w:rPr>
+        <w:t xml:space="preserve"> </w:t>
+      </w:r>
+      <w:r>
+        <w:rPr>
+          <w:lang w:val="es-CR"/>
+        </w:rPr>
+        <w:t>5, es decir, en cada cálculo en paralelo se realiza las siguientes operaciones que se observan en la siguiente imagen:</w:t>
+      </w:r>
+    </w:p>
+    <w:p>
+      <w:pPr>
+        <w:keepNext/>
+        <w:spacing w:before="240" w:line="360" w:lineRule="auto"/>
+        <w:jc w:val="center"/>
+      </w:pPr>
+      <w:r>
+        <w:rPr>
+          <w:noProof/>
+        </w:rPr>
+        <w:drawing>
+          <wp:inline distT="0" distB="0" distL="0" distR="0" wp14:anchorId="51E79D6D" wp14:editId="5A3BC24A">
+            <wp:extent cx="4716780" cy="2179320"/>
+            <wp:effectExtent l="0" t="0" r="7620" b="0"/>
+            <wp:docPr id="9" name="Imagen 9" descr="Gráfico, Gráfico de dispersión&#10;&#10;Descripción generada automáticamente"/>
+            <wp:cNvGraphicFramePr>
+              <a:graphicFrameLocks xmlns:a="http://schemas.openxmlformats.org/drawingml/2006/main" noChangeAspect="1"/>
+            </wp:cNvGraphicFramePr>
+            <a:graphic xmlns:a="http://schemas.openxmlformats.org/drawingml/2006/main">
+              <a:graphicData uri="http://schemas.openxmlformats.org/drawingml/2006/picture">
+                <pic:pic xmlns:pic="http://schemas.openxmlformats.org/drawingml/2006/picture">
+                  <pic:nvPicPr>
+                    <pic:cNvPr id="9" name="Imagen 9" descr="Gráfico, Gráfico de dispersión&#10;&#10;Descripción generada automáticamente"/>
+                    <pic:cNvPicPr>
+                      <a:picLocks noChangeAspect="1" noChangeArrowheads="1"/>
+                    </pic:cNvPicPr>
+                  </pic:nvPicPr>
+                  <pic:blipFill>
+                    <a:blip r:embed="rId12">
+                      <a:extLst>
+                        <a:ext uri="{28A0092B-C50C-407E-A947-70E740481C1C}">
+                          <a14:useLocalDpi xmlns:a14="http://schemas.microsoft.com/office/drawing/2010/main" val="0"/>
+                        </a:ext>
+                      </a:extLst>
+                    </a:blip>
+                    <a:srcRect/>
+                    <a:stretch>
+                      <a:fillRect/>
+                    </a:stretch>
+                  </pic:blipFill>
+                  <pic:spPr bwMode="auto">
+                    <a:xfrm>
+                      <a:off x="0" y="0"/>
+                      <a:ext cx="4716780" cy="2179320"/>
+                    </a:xfrm>
+                    <a:prstGeom prst="rect">
+                      <a:avLst/>
+                    </a:prstGeom>
+                    <a:noFill/>
+                    <a:ln>
+                      <a:noFill/>
+                    </a:ln>
+                  </pic:spPr>
+                </pic:pic>
+              </a:graphicData>
+            </a:graphic>
+          </wp:inline>
+        </w:drawing>
+      </w:r>
+    </w:p>
+    <w:p>
+      <w:pPr>
+        <w:pStyle w:val="Descripcin"/>
+        <w:jc w:val="center"/>
+        <w:rPr>
+          <w:lang w:val="es-CR"/>
+        </w:rPr>
+      </w:pPr>
+      <w:r>
+        <w:rPr>
+          <w:lang w:val="es-CR"/>
+        </w:rPr>
+        <w:t xml:space="preserve">Imagen </w:t>
+      </w:r>
+      <w:r>
+        <w:fldChar w:fldCharType="begin"/>
+      </w:r>
+      <w:r>
+        <w:rPr>
+          <w:lang w:val="es-CR"/>
+        </w:rPr>
+        <w:instrText xml:space="preserve"> SEQ Ilustración \* ARABIC </w:instrText>
+      </w:r>
+      <w:r>
+        <w:fldChar w:fldCharType="separate"/>
+      </w:r>
+      <w:r>
+        <w:rPr>
+          <w:noProof/>
+          <w:lang w:val="es-CR"/>
+        </w:rPr>
+        <w:t>6</w:t>
+      </w:r>
+      <w:r>
+        <w:fldChar w:fldCharType="end"/>
+      </w:r>
+      <w:r>
+        <w:rPr>
+          <w:lang w:val="es-CR"/>
+        </w:rPr>
+        <w:t>. Explicación del ejemplo d</w:t>
+      </w:r>
+      <w:r>
+        <w:rPr>
+          <w:lang w:val="es-CR"/>
+        </w:rPr>
+        <w:t xml:space="preserve">e </w:t>
+      </w:r>
+      <w:proofErr w:type="spellStart"/>
+      <w:r>
+        <w:rPr>
+          <w:lang w:val="es-CR"/>
+        </w:rPr>
+        <w:t>pararrayfun</w:t>
+      </w:r>
+      <w:proofErr w:type="spellEnd"/>
+      <w:r>
+        <w:rPr>
+          <w:lang w:val="es-CR"/>
+        </w:rPr>
+        <w:t xml:space="preserve"> con función externa</w:t>
+      </w:r>
+      <w:r>
+        <w:rPr>
+          <w:lang w:val="es-CR"/>
+        </w:rPr>
+        <w:t>.</w:t>
+      </w:r>
     </w:p>
     <w:p>
       <w:pPr>
@@ -2517,263 +3153,1546 @@
     </w:p>
     <w:p>
       <w:pPr>
-        <w:rPr>
-          <w:lang w:val="es-CR"/>
-        </w:rPr>
-      </w:pPr>
-    </w:p>
-    <w:p>
-      <w:pPr>
-        <w:rPr>
-          <w:lang w:val="es-CR"/>
-        </w:rPr>
-      </w:pPr>
-    </w:p>
-    <w:p>
-      <w:pPr>
-        <w:rPr>
-          <w:lang w:val="es-CR"/>
-        </w:rPr>
-      </w:pPr>
-    </w:p>
-    <w:p>
-      <w:pPr>
-        <w:rPr>
-          <w:lang w:val="es-CR"/>
-        </w:rPr>
-      </w:pPr>
-    </w:p>
-    <w:p>
-      <w:pPr>
-        <w:rPr>
-          <w:lang w:val="es-CR"/>
-        </w:rPr>
-      </w:pPr>
-    </w:p>
-    <w:p>
-      <w:pPr>
-        <w:rPr>
-          <w:lang w:val="es-CR"/>
-        </w:rPr>
-      </w:pPr>
-    </w:p>
-    <w:p>
-      <w:pPr>
-        <w:rPr>
-          <w:lang w:val="es-CR"/>
-        </w:rPr>
-      </w:pPr>
-    </w:p>
-    <w:p>
-      <w:pPr>
-        <w:rPr>
-          <w:lang w:val="es-CR"/>
-        </w:rPr>
-      </w:pPr>
-    </w:p>
-    <w:p>
-      <w:pPr>
-        <w:rPr>
-          <w:lang w:val="es-CR"/>
-        </w:rPr>
-      </w:pPr>
-    </w:p>
-    <w:p>
-      <w:pPr>
-        <w:rPr>
-          <w:lang w:val="es-CR"/>
-        </w:rPr>
-      </w:pPr>
-    </w:p>
-    <w:p>
-      <w:pPr>
-        <w:rPr>
-          <w:lang w:val="es-CR"/>
-        </w:rPr>
-      </w:pPr>
-    </w:p>
-    <w:p>
-      <w:pPr>
-        <w:rPr>
-          <w:lang w:val="es-CR"/>
-        </w:rPr>
-      </w:pPr>
-    </w:p>
-    <w:p>
-      <w:pPr>
-        <w:rPr>
-          <w:lang w:val="es-CR"/>
-        </w:rPr>
-      </w:pPr>
-    </w:p>
-    <w:p>
-      <w:pPr>
-        <w:rPr>
-          <w:lang w:val="es-CR"/>
-        </w:rPr>
-      </w:pPr>
-    </w:p>
-    <w:p>
-      <w:pPr>
-        <w:rPr>
-          <w:lang w:val="es-CR"/>
-        </w:rPr>
-      </w:pPr>
-    </w:p>
-    <w:p>
-      <w:pPr>
-        <w:rPr>
-          <w:lang w:val="es-CR"/>
-        </w:rPr>
-      </w:pPr>
-    </w:p>
-    <w:p>
-      <w:pPr>
-        <w:rPr>
-          <w:lang w:val="es-CR"/>
-        </w:rPr>
-      </w:pPr>
-    </w:p>
-    <w:p>
-      <w:pPr>
-        <w:rPr>
-          <w:lang w:val="es-CR"/>
-        </w:rPr>
-      </w:pPr>
-    </w:p>
-    <w:p>
-      <w:pPr>
-        <w:rPr>
-          <w:lang w:val="es-CR"/>
-        </w:rPr>
-      </w:pPr>
-    </w:p>
-    <w:p>
-      <w:pPr>
-        <w:rPr>
-          <w:lang w:val="es-CR"/>
-        </w:rPr>
-      </w:pPr>
-    </w:p>
-    <w:p>
-      <w:pPr>
-        <w:rPr>
-          <w:lang w:val="es-CR"/>
-        </w:rPr>
-      </w:pPr>
-    </w:p>
-    <w:p>
-      <w:pPr>
-        <w:rPr>
-          <w:lang w:val="es-CR"/>
-        </w:rPr>
-      </w:pPr>
-    </w:p>
-    <w:p>
-      <w:pPr>
-        <w:rPr>
-          <w:lang w:val="es-CR"/>
-        </w:rPr>
-      </w:pPr>
-    </w:p>
-    <w:p>
-      <w:pPr>
-        <w:rPr>
-          <w:lang w:val="es-CR"/>
-        </w:rPr>
-      </w:pPr>
-    </w:p>
-    <w:p>
-      <w:pPr>
-        <w:rPr>
-          <w:lang w:val="es-CR"/>
-        </w:rPr>
-      </w:pPr>
-    </w:p>
-    <w:p>
-      <w:pPr>
-        <w:rPr>
-          <w:lang w:val="es-CR"/>
-        </w:rPr>
-      </w:pPr>
-    </w:p>
-    <w:p>
-      <w:pPr>
-        <w:rPr>
-          <w:lang w:val="es-CR"/>
-        </w:rPr>
-      </w:pPr>
-    </w:p>
-    <w:p>
-      <w:pPr>
-        <w:rPr>
-          <w:lang w:val="es-CR"/>
-        </w:rPr>
-      </w:pPr>
-    </w:p>
-    <w:p>
-      <w:pPr>
-        <w:rPr>
-          <w:lang w:val="es-CR"/>
-        </w:rPr>
-      </w:pPr>
-    </w:p>
-    <w:p>
-      <w:pPr>
-        <w:rPr>
-          <w:lang w:val="es-CR"/>
-        </w:rPr>
-      </w:pPr>
-    </w:p>
-    <w:p>
-      <w:pPr>
-        <w:rPr>
-          <w:lang w:val="es-CR"/>
-        </w:rPr>
-      </w:pPr>
-    </w:p>
-    <w:p>
-      <w:pPr>
-        <w:rPr>
-          <w:lang w:val="es-CR"/>
-        </w:rPr>
-      </w:pPr>
-    </w:p>
-    <w:p>
-      <w:pPr>
-        <w:rPr>
-          <w:lang w:val="es-CR"/>
-        </w:rPr>
-      </w:pPr>
-    </w:p>
-    <w:p>
-      <w:pPr>
-        <w:rPr>
-          <w:lang w:val="es-CR"/>
-        </w:rPr>
-      </w:pPr>
-      <w:hyperlink r:id="rId9" w:history="1">
-        <w:r>
+        <w:spacing w:line="360" w:lineRule="auto"/>
+        <w:rPr>
+          <w:lang w:val="es-CR"/>
+        </w:rPr>
+      </w:pPr>
+    </w:p>
+    <w:p>
+      <w:pPr>
+        <w:spacing w:line="360" w:lineRule="auto"/>
+        <w:rPr>
+          <w:lang w:val="es-CR"/>
+        </w:rPr>
+      </w:pPr>
+    </w:p>
+    <w:p>
+      <w:pPr>
+        <w:spacing w:line="360" w:lineRule="auto"/>
+        <w:rPr>
+          <w:lang w:val="es-CR"/>
+        </w:rPr>
+      </w:pPr>
+    </w:p>
+    <w:p>
+      <w:pPr>
+        <w:spacing w:line="360" w:lineRule="auto"/>
+        <w:rPr>
+          <w:lang w:val="es-CR"/>
+        </w:rPr>
+      </w:pPr>
+    </w:p>
+    <w:p>
+      <w:pPr>
+        <w:spacing w:line="360" w:lineRule="auto"/>
+        <w:rPr>
+          <w:lang w:val="es-CR"/>
+        </w:rPr>
+      </w:pPr>
+    </w:p>
+    <w:p>
+      <w:pPr>
+        <w:spacing w:line="360" w:lineRule="auto"/>
+        <w:rPr>
+          <w:lang w:val="es-CR"/>
+        </w:rPr>
+      </w:pPr>
+    </w:p>
+    <w:p>
+      <w:pPr>
+        <w:spacing w:line="360" w:lineRule="auto"/>
+        <w:rPr>
+          <w:lang w:val="es-CR"/>
+        </w:rPr>
+      </w:pPr>
+    </w:p>
+    <w:p>
+      <w:pPr>
+        <w:spacing w:line="360" w:lineRule="auto"/>
+        <w:rPr>
+          <w:lang w:val="es-CR"/>
+        </w:rPr>
+      </w:pPr>
+    </w:p>
+    <w:p>
+      <w:pPr>
+        <w:spacing w:line="360" w:lineRule="auto"/>
+        <w:rPr>
+          <w:lang w:val="es-CR"/>
+        </w:rPr>
+      </w:pPr>
+    </w:p>
+    <w:p>
+      <w:pPr>
+        <w:spacing w:line="360" w:lineRule="auto"/>
+        <w:rPr>
+          <w:lang w:val="es-CR"/>
+        </w:rPr>
+      </w:pPr>
+    </w:p>
+    <w:p>
+      <w:pPr>
+        <w:spacing w:line="360" w:lineRule="auto"/>
+        <w:rPr>
+          <w:lang w:val="es-CR"/>
+        </w:rPr>
+      </w:pPr>
+    </w:p>
+    <w:p>
+      <w:pPr>
+        <w:pStyle w:val="Ttulo1"/>
+        <w:rPr>
+          <w:sz w:val="46"/>
+          <w:szCs w:val="46"/>
+          <w:lang w:val="es-CR"/>
+        </w:rPr>
+      </w:pPr>
+      <w:r>
+        <w:rPr>
+          <w:sz w:val="46"/>
+          <w:szCs w:val="46"/>
+          <w:lang w:val="es-CR"/>
+        </w:rPr>
+        <w:lastRenderedPageBreak/>
+        <w:t xml:space="preserve">Implementación en </w:t>
+      </w:r>
+      <w:r>
+        <w:rPr>
+          <w:sz w:val="46"/>
+          <w:szCs w:val="46"/>
+          <w:lang w:val="es-CR"/>
+        </w:rPr>
+        <w:t>paralelo</w:t>
+      </w:r>
+      <w:r>
+        <w:rPr>
+          <w:sz w:val="46"/>
+          <w:szCs w:val="46"/>
+          <w:lang w:val="es-CR"/>
+        </w:rPr>
+        <w:t xml:space="preserve"> del método de </w:t>
+      </w:r>
+      <w:proofErr w:type="spellStart"/>
+      <w:r>
+        <w:rPr>
+          <w:sz w:val="46"/>
+          <w:szCs w:val="46"/>
+          <w:lang w:val="es-CR"/>
+        </w:rPr>
+        <w:t>Jacobi</w:t>
+      </w:r>
+      <w:proofErr w:type="spellEnd"/>
+      <w:r>
+        <w:rPr>
+          <w:sz w:val="46"/>
+          <w:szCs w:val="46"/>
+          <w:lang w:val="es-CR"/>
+        </w:rPr>
+        <w:t xml:space="preserve"> </w:t>
+      </w:r>
+    </w:p>
+    <w:p>
+      <w:pPr>
+        <w:pStyle w:val="Textbody"/>
+        <w:spacing w:before="240"/>
+        <w:jc w:val="both"/>
+        <w:rPr>
+          <w:lang w:val="es-CR"/>
+        </w:rPr>
+      </w:pPr>
+      <w:r>
+        <w:rPr>
+          <w:lang w:val="es-CR"/>
+        </w:rPr>
+        <w:t xml:space="preserve">Para realizar esta implementación se debe realizar el cálculo en paralelo de todos los </w:t>
+      </w:r>
+      <m:oMath>
+        <m:sSub>
+          <m:sSubPr>
+            <m:ctrlPr>
+              <w:rPr>
+                <w:rFonts w:ascii="Cambria Math" w:hAnsi="Cambria Math"/>
+                <w:i/>
+                <w:lang w:val="es-CR"/>
+              </w:rPr>
+            </m:ctrlPr>
+          </m:sSubPr>
+          <m:e>
+            <m:r>
+              <w:rPr>
+                <w:rFonts w:ascii="Cambria Math" w:hAnsi="Cambria Math"/>
+                <w:lang w:val="es-CR"/>
+              </w:rPr>
+              <m:t>x</m:t>
+            </m:r>
+          </m:e>
+          <m:sub>
+            <m:r>
+              <w:rPr>
+                <w:rFonts w:ascii="Cambria Math" w:hAnsi="Cambria Math"/>
+                <w:lang w:val="es-CR"/>
+              </w:rPr>
+              <m:t>i</m:t>
+            </m:r>
+          </m:sub>
+        </m:sSub>
+        <m:r>
           <w:rPr>
-            <w:rStyle w:val="Hipervnculo"/>
+            <w:rFonts w:ascii="Cambria Math" w:hAnsi="Cambria Math"/>
             <w:lang w:val="es-CR"/>
           </w:rPr>
-          <w:t>https://octave.sourceforge.io/parallel/package_doc/</w:t>
-        </w:r>
-      </w:hyperlink>
-    </w:p>
-    <w:p>
-      <w:pPr>
-        <w:rPr>
-          <w:lang w:val="es-CR"/>
-        </w:rPr>
-      </w:pPr>
-      <w:r>
-        <w:rPr>
-          <w:lang w:val="es-CR"/>
-        </w:rPr>
-        <w:t>https://wiki.octave.org/Parallel_package</w:t>
-      </w:r>
+          <m:t xml:space="preserve"> </m:t>
+        </m:r>
+      </m:oMath>
+      <w:r>
+        <w:rPr>
+          <w:lang w:val="es-CR"/>
+        </w:rPr>
+        <w:t xml:space="preserve">hasta </w:t>
+      </w:r>
+      <m:oMath>
+        <m:sSub>
+          <m:sSubPr>
+            <m:ctrlPr>
+              <w:rPr>
+                <w:rFonts w:ascii="Cambria Math" w:hAnsi="Cambria Math"/>
+                <w:i/>
+                <w:lang w:val="es-CR"/>
+              </w:rPr>
+            </m:ctrlPr>
+          </m:sSubPr>
+          <m:e>
+            <m:r>
+              <w:rPr>
+                <w:rFonts w:ascii="Cambria Math" w:hAnsi="Cambria Math"/>
+                <w:lang w:val="es-CR"/>
+              </w:rPr>
+              <m:t>x</m:t>
+            </m:r>
+          </m:e>
+          <m:sub>
+            <m:r>
+              <w:rPr>
+                <w:rFonts w:ascii="Cambria Math" w:hAnsi="Cambria Math"/>
+                <w:lang w:val="es-CR"/>
+              </w:rPr>
+              <m:t>m</m:t>
+            </m:r>
+          </m:sub>
+        </m:sSub>
+      </m:oMath>
+      <w:r>
+        <w:rPr>
+          <w:lang w:val="es-CR"/>
+        </w:rPr>
+        <w:t xml:space="preserve"> de cada iteración </w:t>
+      </w:r>
+      <m:oMath>
+        <m:sSup>
+          <m:sSupPr>
+            <m:ctrlPr>
+              <w:rPr>
+                <w:rFonts w:ascii="Cambria Math" w:hAnsi="Cambria Math"/>
+                <w:i/>
+                <w:lang w:val="es-CR"/>
+              </w:rPr>
+            </m:ctrlPr>
+          </m:sSupPr>
+          <m:e>
+            <m:r>
+              <w:rPr>
+                <w:rFonts w:ascii="Cambria Math" w:hAnsi="Cambria Math"/>
+                <w:lang w:val="es-CR"/>
+              </w:rPr>
+              <m:t>x</m:t>
+            </m:r>
+          </m:e>
+          <m:sup>
+            <m:r>
+              <w:rPr>
+                <w:rFonts w:ascii="Cambria Math" w:hAnsi="Cambria Math"/>
+                <w:lang w:val="es-CR"/>
+              </w:rPr>
+              <m:t>(k+1)</m:t>
+            </m:r>
+          </m:sup>
+        </m:sSup>
+      </m:oMath>
+      <w:r>
+        <w:rPr>
+          <w:lang w:val="es-CR"/>
+        </w:rPr>
+        <w:t xml:space="preserve"> donde estos cálculos únicamente dependen del valor anterior, es decir, de</w:t>
+      </w:r>
+      <w:r>
+        <w:rPr>
+          <w:lang w:val="es-CR"/>
+        </w:rPr>
+        <w:t xml:space="preserve"> </w:t>
+      </w:r>
+      <m:oMath>
+        <m:sSup>
+          <m:sSupPr>
+            <m:ctrlPr>
+              <w:rPr>
+                <w:rFonts w:ascii="Cambria Math" w:hAnsi="Cambria Math"/>
+                <w:i/>
+                <w:lang w:val="es-CR"/>
+              </w:rPr>
+            </m:ctrlPr>
+          </m:sSupPr>
+          <m:e>
+            <m:r>
+              <w:rPr>
+                <w:rFonts w:ascii="Cambria Math" w:hAnsi="Cambria Math"/>
+                <w:lang w:val="es-CR"/>
+              </w:rPr>
+              <m:t>x</m:t>
+            </m:r>
+          </m:e>
+          <m:sup>
+            <m:r>
+              <w:rPr>
+                <w:rFonts w:ascii="Cambria Math" w:hAnsi="Cambria Math"/>
+                <w:lang w:val="es-CR"/>
+              </w:rPr>
+              <m:t>(</m:t>
+            </m:r>
+            <m:r>
+              <w:rPr>
+                <w:rFonts w:ascii="Cambria Math" w:hAnsi="Cambria Math"/>
+                <w:lang w:val="es-CR"/>
+              </w:rPr>
+              <m:t>k</m:t>
+            </m:r>
+            <m:r>
+              <w:rPr>
+                <w:rFonts w:ascii="Cambria Math" w:hAnsi="Cambria Math"/>
+                <w:lang w:val="es-CR"/>
+              </w:rPr>
+              <m:t>)</m:t>
+            </m:r>
+          </m:sup>
+        </m:sSup>
+      </m:oMath>
+      <w:r>
+        <w:rPr>
+          <w:lang w:val="es-CR"/>
+        </w:rPr>
+        <w:t xml:space="preserve">. </w:t>
+      </w:r>
+      <w:r>
+        <w:rPr>
+          <w:lang w:val="es-CR"/>
+        </w:rPr>
+        <w:t>En el siguiente diagrama se puede observar como se debe realizar el cálculo en paralelo.</w:t>
+      </w:r>
+    </w:p>
+    <w:p>
+      <w:pPr>
+        <w:pStyle w:val="Textbody"/>
+        <w:keepNext/>
+        <w:jc w:val="center"/>
+      </w:pPr>
+      <w:r>
+        <w:rPr>
+          <w:lang w:val="es-CR"/>
+        </w:rPr>
+        <w:drawing>
+          <wp:inline distT="0" distB="0" distL="0" distR="0" wp14:anchorId="77EEF662" wp14:editId="570C67D4">
+            <wp:extent cx="3809954" cy="1741170"/>
+            <wp:effectExtent l="0" t="0" r="635" b="0"/>
+            <wp:docPr id="10" name="Imagen 10" descr="Diagrama&#10;&#10;Descripción generada automáticamente"/>
+            <wp:cNvGraphicFramePr>
+              <a:graphicFrameLocks xmlns:a="http://schemas.openxmlformats.org/drawingml/2006/main" noChangeAspect="1"/>
+            </wp:cNvGraphicFramePr>
+            <a:graphic xmlns:a="http://schemas.openxmlformats.org/drawingml/2006/main">
+              <a:graphicData uri="http://schemas.openxmlformats.org/drawingml/2006/picture">
+                <pic:pic xmlns:pic="http://schemas.openxmlformats.org/drawingml/2006/picture">
+                  <pic:nvPicPr>
+                    <pic:cNvPr id="10" name="Imagen 10" descr="Diagrama&#10;&#10;Descripción generada automáticamente"/>
+                    <pic:cNvPicPr/>
+                  </pic:nvPicPr>
+                  <pic:blipFill rotWithShape="1">
+                    <a:blip r:embed="rId13"/>
+                    <a:srcRect t="8048"/>
+                    <a:stretch/>
+                  </pic:blipFill>
+                  <pic:spPr bwMode="auto">
+                    <a:xfrm>
+                      <a:off x="0" y="0"/>
+                      <a:ext cx="3826374" cy="1748674"/>
+                    </a:xfrm>
+                    <a:prstGeom prst="rect">
+                      <a:avLst/>
+                    </a:prstGeom>
+                    <a:ln>
+                      <a:noFill/>
+                    </a:ln>
+                    <a:extLst>
+                      <a:ext uri="{53640926-AAD7-44D8-BBD7-CCE9431645EC}">
+                        <a14:shadowObscured xmlns:a14="http://schemas.microsoft.com/office/drawing/2010/main"/>
+                      </a:ext>
+                    </a:extLst>
+                  </pic:spPr>
+                </pic:pic>
+              </a:graphicData>
+            </a:graphic>
+          </wp:inline>
+        </w:drawing>
+      </w:r>
+    </w:p>
+    <w:p>
+      <w:pPr>
+        <w:pStyle w:val="Descripcin"/>
+        <w:jc w:val="center"/>
+        <w:rPr>
+          <w:lang w:val="es-CR"/>
+        </w:rPr>
+      </w:pPr>
+      <w:r>
+        <w:rPr>
+          <w:lang w:val="es-CR"/>
+        </w:rPr>
+        <w:t xml:space="preserve">Imagen </w:t>
+      </w:r>
+      <w:r>
+        <w:fldChar w:fldCharType="begin"/>
+      </w:r>
+      <w:r>
+        <w:rPr>
+          <w:lang w:val="es-CR"/>
+        </w:rPr>
+        <w:instrText xml:space="preserve"> SEQ Ilustración \* ARABIC </w:instrText>
+      </w:r>
+      <w:r>
+        <w:fldChar w:fldCharType="separate"/>
+      </w:r>
+      <w:r>
+        <w:rPr>
+          <w:noProof/>
+          <w:lang w:val="es-CR"/>
+        </w:rPr>
+        <w:t>7</w:t>
+      </w:r>
+      <w:r>
+        <w:fldChar w:fldCharType="end"/>
+      </w:r>
+      <w:r>
+        <w:rPr>
+          <w:lang w:val="es-CR"/>
+        </w:rPr>
+        <w:t>. Diagrama de la implementación del m</w:t>
+      </w:r>
+      <w:r>
+        <w:rPr>
+          <w:lang w:val="es-CR"/>
+        </w:rPr>
+        <w:t xml:space="preserve">étodo de </w:t>
+      </w:r>
+      <w:proofErr w:type="spellStart"/>
+      <w:r>
+        <w:rPr>
+          <w:lang w:val="es-CR"/>
+        </w:rPr>
+        <w:t>Jacobi</w:t>
+      </w:r>
+      <w:proofErr w:type="spellEnd"/>
+      <w:r>
+        <w:rPr>
+          <w:lang w:val="es-CR"/>
+        </w:rPr>
+        <w:t xml:space="preserve"> en paralelo.</w:t>
+      </w:r>
+    </w:p>
+    <w:p>
+      <w:pPr>
+        <w:pStyle w:val="Textbody"/>
+        <w:spacing w:before="240"/>
+        <w:jc w:val="both"/>
+        <w:rPr>
+          <w:lang w:val="es-CR"/>
+        </w:rPr>
+      </w:pPr>
+      <w:r>
+        <w:rPr>
+          <w:lang w:val="es-CR"/>
+        </w:rPr>
+        <w:t xml:space="preserve">Esta implementación se basa en el uso de la función </w:t>
+      </w:r>
+      <w:proofErr w:type="spellStart"/>
+      <w:r>
+        <w:rPr>
+          <w:i/>
+          <w:iCs/>
+          <w:lang w:val="es-CR"/>
+        </w:rPr>
+        <w:t>pararrayfun</w:t>
+      </w:r>
+      <w:proofErr w:type="spellEnd"/>
+      <w:r>
+        <w:rPr>
+          <w:i/>
+          <w:iCs/>
+          <w:lang w:val="es-CR"/>
+        </w:rPr>
+        <w:t xml:space="preserve"> </w:t>
+      </w:r>
+      <w:r>
+        <w:rPr>
+          <w:lang w:val="es-CR"/>
+        </w:rPr>
+        <w:t xml:space="preserve">del paquete </w:t>
+      </w:r>
+      <w:proofErr w:type="spellStart"/>
+      <w:r>
+        <w:rPr>
+          <w:lang w:val="es-CR"/>
+        </w:rPr>
+        <w:t>parallel</w:t>
+      </w:r>
+      <w:proofErr w:type="spellEnd"/>
+      <w:r>
+        <w:rPr>
+          <w:lang w:val="es-CR"/>
+        </w:rPr>
+        <w:t xml:space="preserve"> y la formula (1) utilizando una función de evaluación externa aplicada a un vector inicial que contiene los valores que van de [</w:t>
+      </w:r>
+      <w:r>
+        <w:rPr>
+          <w:lang w:val="es-CR"/>
+        </w:rPr>
+        <w:t>1 hasta</w:t>
+      </w:r>
+      <w:r>
+        <w:rPr>
+          <w:i/>
+          <w:iCs/>
+          <w:lang w:val="es-CR"/>
+        </w:rPr>
+        <w:t xml:space="preserve"> m</w:t>
+      </w:r>
+      <w:r>
+        <w:rPr>
+          <w:i/>
+          <w:iCs/>
+          <w:lang w:val="es-CR"/>
+        </w:rPr>
+        <w:t>]</w:t>
+      </w:r>
+      <w:r>
+        <w:rPr>
+          <w:lang w:val="es-CR"/>
+        </w:rPr>
+        <w:t xml:space="preserve">, donde </w:t>
+      </w:r>
+      <w:r>
+        <w:rPr>
+          <w:i/>
+          <w:iCs/>
+          <w:lang w:val="es-CR"/>
+        </w:rPr>
+        <w:t>m</w:t>
+      </w:r>
+      <w:r>
+        <w:rPr>
+          <w:lang w:val="es-CR"/>
+        </w:rPr>
+        <w:t xml:space="preserve"> es el tamaño de la matriz A. Es importante resaltar que acá se utilizará la técnica </w:t>
+      </w:r>
+      <w:r>
+        <w:rPr>
+          <w:lang w:val="es-CR"/>
+        </w:rPr>
+        <w:t>descrita en el marco teórico sobre el uso de funciones de evaluación externa donde se pasa como parámetro una variable que contiene el valor actual del vector inicial pasado por parámetro.</w:t>
+      </w:r>
+    </w:p>
+    <w:p>
+      <w:pPr>
+        <w:pStyle w:val="Textbody"/>
+        <w:spacing w:before="240"/>
+        <w:jc w:val="both"/>
+        <w:rPr>
+          <w:lang w:val="es-CR"/>
+        </w:rPr>
+      </w:pPr>
+      <w:r>
+        <w:rPr>
+          <w:lang w:val="es-CR"/>
+        </w:rPr>
+        <w:t xml:space="preserve">A continuación, se muestra la implementación del método de </w:t>
+      </w:r>
+      <w:proofErr w:type="spellStart"/>
+      <w:r>
+        <w:rPr>
+          <w:lang w:val="es-CR"/>
+        </w:rPr>
+        <w:t>Jacobi</w:t>
+      </w:r>
+      <w:proofErr w:type="spellEnd"/>
+      <w:r>
+        <w:rPr>
+          <w:lang w:val="es-CR"/>
+        </w:rPr>
+        <w:t xml:space="preserve"> en paralelo en GNU Octave.</w:t>
+      </w:r>
+    </w:p>
+    <w:p>
+      <w:pPr>
+        <w:pStyle w:val="Textbody"/>
+        <w:keepNext/>
+        <w:spacing w:before="240"/>
+        <w:jc w:val="center"/>
+      </w:pPr>
+      <w:r>
+        <w:rPr>
+          <w:lang w:val="es-CR"/>
+        </w:rPr>
+        <w:drawing>
+          <wp:inline distT="0" distB="0" distL="0" distR="0" wp14:anchorId="5BA36965" wp14:editId="7D318089">
+            <wp:extent cx="4577712" cy="3200400"/>
+            <wp:effectExtent l="0" t="0" r="0" b="0"/>
+            <wp:docPr id="11" name="Imagen 11" descr="Interfaz de usuario gráfica, Texto, Aplicación&#10;&#10;Descripción generada automáticamente"/>
+            <wp:cNvGraphicFramePr>
+              <a:graphicFrameLocks xmlns:a="http://schemas.openxmlformats.org/drawingml/2006/main" noChangeAspect="1"/>
+            </wp:cNvGraphicFramePr>
+            <a:graphic xmlns:a="http://schemas.openxmlformats.org/drawingml/2006/main">
+              <a:graphicData uri="http://schemas.openxmlformats.org/drawingml/2006/picture">
+                <pic:pic xmlns:pic="http://schemas.openxmlformats.org/drawingml/2006/picture">
+                  <pic:nvPicPr>
+                    <pic:cNvPr id="11" name="Imagen 11" descr="Interfaz de usuario gráfica, Texto, Aplicación&#10;&#10;Descripción generada automáticamente"/>
+                    <pic:cNvPicPr/>
+                  </pic:nvPicPr>
+                  <pic:blipFill>
+                    <a:blip r:embed="rId14"/>
+                    <a:stretch>
+                      <a:fillRect/>
+                    </a:stretch>
+                  </pic:blipFill>
+                  <pic:spPr>
+                    <a:xfrm>
+                      <a:off x="0" y="0"/>
+                      <a:ext cx="4578344" cy="3200842"/>
+                    </a:xfrm>
+                    <a:prstGeom prst="rect">
+                      <a:avLst/>
+                    </a:prstGeom>
+                  </pic:spPr>
+                </pic:pic>
+              </a:graphicData>
+            </a:graphic>
+          </wp:inline>
+        </w:drawing>
+      </w:r>
+    </w:p>
+    <w:p>
+      <w:pPr>
+        <w:pStyle w:val="Descripcin"/>
+        <w:jc w:val="center"/>
+        <w:rPr>
+          <w:lang w:val="es-CR"/>
+        </w:rPr>
+      </w:pPr>
+      <w:r>
+        <w:rPr>
+          <w:lang w:val="es-CR"/>
+        </w:rPr>
+        <w:t xml:space="preserve">Imagen </w:t>
+      </w:r>
+      <w:r>
+        <w:fldChar w:fldCharType="begin"/>
+      </w:r>
+      <w:r>
+        <w:rPr>
+          <w:lang w:val="es-CR"/>
+        </w:rPr>
+        <w:instrText xml:space="preserve"> SEQ Ilustración \* ARABIC </w:instrText>
+      </w:r>
+      <w:r>
+        <w:fldChar w:fldCharType="separate"/>
+      </w:r>
+      <w:r>
+        <w:rPr>
+          <w:noProof/>
+          <w:lang w:val="es-CR"/>
+        </w:rPr>
+        <w:t>8</w:t>
+      </w:r>
+      <w:r>
+        <w:fldChar w:fldCharType="end"/>
+      </w:r>
+      <w:r>
+        <w:rPr>
+          <w:lang w:val="es-CR"/>
+        </w:rPr>
+        <w:t>. Implementación del método d</w:t>
+      </w:r>
+      <w:r>
+        <w:rPr>
+          <w:lang w:val="es-CR"/>
+        </w:rPr>
+        <w:t xml:space="preserve">e </w:t>
+      </w:r>
+      <w:proofErr w:type="spellStart"/>
+      <w:r>
+        <w:rPr>
+          <w:lang w:val="es-CR"/>
+        </w:rPr>
+        <w:t>Jacobi</w:t>
+      </w:r>
+      <w:proofErr w:type="spellEnd"/>
+      <w:r>
+        <w:rPr>
+          <w:lang w:val="es-CR"/>
+        </w:rPr>
+        <w:t xml:space="preserve"> en paralelo.</w:t>
+      </w:r>
+    </w:p>
+    <w:p>
+      <w:pPr>
+        <w:pStyle w:val="Textbody"/>
+        <w:keepNext/>
+        <w:jc w:val="center"/>
+      </w:pPr>
+      <w:r>
+        <w:rPr>
+          <w:noProof/>
+          <w:lang w:val="es-CR"/>
+        </w:rPr>
+        <w:lastRenderedPageBreak/>
+        <mc:AlternateContent>
+          <mc:Choice Requires="wps">
+            <w:drawing>
+              <wp:anchor distT="0" distB="0" distL="114300" distR="114300" simplePos="0" relativeHeight="251659264" behindDoc="0" locked="0" layoutInCell="1" allowOverlap="1" wp14:anchorId="06B52AFD" wp14:editId="5952BCBD">
+                <wp:simplePos x="0" y="0"/>
+                <wp:positionH relativeFrom="column">
+                  <wp:posOffset>2712720</wp:posOffset>
+                </wp:positionH>
+                <wp:positionV relativeFrom="paragraph">
+                  <wp:posOffset>625898</wp:posOffset>
+                </wp:positionV>
+                <wp:extent cx="1231900" cy="541866"/>
+                <wp:effectExtent l="57150" t="76200" r="44450" b="106045"/>
+                <wp:wrapNone/>
+                <wp:docPr id="13" name="Conector recto de flecha 13"/>
+                <wp:cNvGraphicFramePr/>
+                <a:graphic xmlns:a="http://schemas.openxmlformats.org/drawingml/2006/main">
+                  <a:graphicData uri="http://schemas.microsoft.com/office/word/2010/wordprocessingShape">
+                    <wps:wsp>
+                      <wps:cNvCnPr/>
+                      <wps:spPr>
+                        <a:xfrm flipH="1">
+                          <a:off x="0" y="0"/>
+                          <a:ext cx="1231900" cy="541866"/>
+                        </a:xfrm>
+                        <a:prstGeom prst="straightConnector1">
+                          <a:avLst/>
+                        </a:prstGeom>
+                        <a:ln w="76200">
+                          <a:solidFill>
+                            <a:srgbClr val="FF0000"/>
+                          </a:solidFill>
+                          <a:tailEnd type="triangle"/>
+                        </a:ln>
+                      </wps:spPr>
+                      <wps:style>
+                        <a:lnRef idx="3">
+                          <a:schemeClr val="accent1"/>
+                        </a:lnRef>
+                        <a:fillRef idx="0">
+                          <a:schemeClr val="accent1"/>
+                        </a:fillRef>
+                        <a:effectRef idx="2">
+                          <a:schemeClr val="accent1"/>
+                        </a:effectRef>
+                        <a:fontRef idx="minor">
+                          <a:schemeClr val="tx1"/>
+                        </a:fontRef>
+                      </wps:style>
+                      <wps:bodyPr/>
+                    </wps:wsp>
+                  </a:graphicData>
+                </a:graphic>
+                <wp14:sizeRelH relativeFrom="margin">
+                  <wp14:pctWidth>0</wp14:pctWidth>
+                </wp14:sizeRelH>
+                <wp14:sizeRelV relativeFrom="margin">
+                  <wp14:pctHeight>0</wp14:pctHeight>
+                </wp14:sizeRelV>
+              </wp:anchor>
+            </w:drawing>
+          </mc:Choice>
+          <mc:Fallback>
+            <w:pict>
+              <v:shapetype w14:anchorId="260CF5EB" id="_x0000_t32" coordsize="21600,21600" o:spt="32" o:oned="t" path="m,l21600,21600e" filled="f">
+                <v:path arrowok="t" fillok="f" o:connecttype="none"/>
+                <o:lock v:ext="edit" shapetype="t"/>
+              </v:shapetype>
+              <v:shape id="Conector recto de flecha 13" o:spid="_x0000_s1026" type="#_x0000_t32" style="position:absolute;margin-left:213.6pt;margin-top:49.3pt;width:97pt;height:42.65pt;flip:x;z-index:251659264;visibility:visible;mso-wrap-style:square;mso-width-percent:0;mso-height-percent:0;mso-wrap-distance-left:9pt;mso-wrap-distance-top:0;mso-wrap-distance-right:9pt;mso-wrap-distance-bottom:0;mso-position-horizontal:absolute;mso-position-horizontal-relative:text;mso-position-vertical:absolute;mso-position-vertical-relative:text;mso-width-percent:0;mso-height-percent:0;mso-width-relative:margin;mso-height-relative:margin" o:gfxdata="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" strokecolor="red" strokeweight="6pt">
+                <v:stroke endarrow="block"/>
+                <v:shadow on="t" color="black" opacity=".5" offset="0,1pt"/>
+              </v:shape>
+            </w:pict>
+          </mc:Fallback>
+        </mc:AlternateContent>
+      </w:r>
+      <w:r>
+        <w:rPr>
+          <w:lang w:val="es-CR"/>
+        </w:rPr>
+        <w:drawing>
+          <wp:inline distT="0" distB="0" distL="0" distR="0" wp14:anchorId="62427544" wp14:editId="7C167E1D">
+            <wp:extent cx="3063505" cy="2994920"/>
+            <wp:effectExtent l="0" t="0" r="3810" b="0"/>
+            <wp:docPr id="12" name="Imagen 12" descr="Interfaz de usuario gráfica, Texto, Aplicación&#10;&#10;Descripción generada automáticamente"/>
+            <wp:cNvGraphicFramePr>
+              <a:graphicFrameLocks xmlns:a="http://schemas.openxmlformats.org/drawingml/2006/main" noChangeAspect="1"/>
+            </wp:cNvGraphicFramePr>
+            <a:graphic xmlns:a="http://schemas.openxmlformats.org/drawingml/2006/main">
+              <a:graphicData uri="http://schemas.openxmlformats.org/drawingml/2006/picture">
+                <pic:pic xmlns:pic="http://schemas.openxmlformats.org/drawingml/2006/picture">
+                  <pic:nvPicPr>
+                    <pic:cNvPr id="12" name="Imagen 12" descr="Interfaz de usuario gráfica, Texto, Aplicación&#10;&#10;Descripción generada automáticamente"/>
+                    <pic:cNvPicPr/>
+                  </pic:nvPicPr>
+                  <pic:blipFill>
+                    <a:blip r:embed="rId15"/>
+                    <a:stretch>
+                      <a:fillRect/>
+                    </a:stretch>
+                  </pic:blipFill>
+                  <pic:spPr>
+                    <a:xfrm>
+                      <a:off x="0" y="0"/>
+                      <a:ext cx="3063505" cy="2994920"/>
+                    </a:xfrm>
+                    <a:prstGeom prst="rect">
+                      <a:avLst/>
+                    </a:prstGeom>
+                  </pic:spPr>
+                </pic:pic>
+              </a:graphicData>
+            </a:graphic>
+          </wp:inline>
+        </w:drawing>
+      </w:r>
+    </w:p>
+    <w:p>
+      <w:pPr>
+        <w:pStyle w:val="Descripcin"/>
+        <w:spacing w:line="360" w:lineRule="auto"/>
+        <w:jc w:val="center"/>
+        <w:rPr>
+          <w:lang w:val="es-CR"/>
+        </w:rPr>
+      </w:pPr>
+      <w:r>
+        <w:rPr>
+          <w:lang w:val="es-CR"/>
+        </w:rPr>
+        <w:t xml:space="preserve">Imagen </w:t>
+      </w:r>
+      <w:r>
+        <w:fldChar w:fldCharType="begin"/>
+      </w:r>
+      <w:r>
+        <w:rPr>
+          <w:lang w:val="es-CR"/>
+        </w:rPr>
+        <w:instrText xml:space="preserve"> SEQ Ilustración \* ARABIC </w:instrText>
+      </w:r>
+      <w:r>
+        <w:fldChar w:fldCharType="separate"/>
+      </w:r>
+      <w:r>
+        <w:rPr>
+          <w:noProof/>
+          <w:lang w:val="es-CR"/>
+        </w:rPr>
+        <w:t>9</w:t>
+      </w:r>
+      <w:r>
+        <w:fldChar w:fldCharType="end"/>
+      </w:r>
+      <w:r>
+        <w:rPr>
+          <w:lang w:val="es-CR"/>
+        </w:rPr>
+        <w:t xml:space="preserve">. Función de evaluación </w:t>
+      </w:r>
+      <w:r>
+        <w:rPr>
+          <w:lang w:val="es-CR"/>
+        </w:rPr>
+        <w:t xml:space="preserve">exterior del método de </w:t>
+      </w:r>
+      <w:proofErr w:type="spellStart"/>
+      <w:r>
+        <w:rPr>
+          <w:lang w:val="es-CR"/>
+        </w:rPr>
+        <w:t>Jacobi</w:t>
+      </w:r>
+      <w:proofErr w:type="spellEnd"/>
+      <w:r>
+        <w:rPr>
+          <w:lang w:val="es-CR"/>
+        </w:rPr>
+        <w:t xml:space="preserve"> en paralelo.</w:t>
+      </w:r>
+    </w:p>
+    <w:p>
+      <w:pPr>
+        <w:pStyle w:val="Descripcin"/>
+        <w:spacing w:line="276" w:lineRule="auto"/>
+        <w:jc w:val="both"/>
+        <w:rPr>
+          <w:i w:val="0"/>
+          <w:iCs w:val="0"/>
+          <w:lang w:val="es-CR"/>
+        </w:rPr>
+      </w:pPr>
+      <w:r>
+        <w:rPr>
+          <w:i w:val="0"/>
+          <w:iCs w:val="0"/>
+          <w:lang w:val="es-CR"/>
+        </w:rPr>
+        <w:t xml:space="preserve">En la imagen 8 se puede observar como el valor de </w:t>
+      </w:r>
+      <m:oMath>
+        <m:sSub>
+          <m:sSubPr>
+            <m:ctrlPr>
+              <w:rPr>
+                <w:rFonts w:ascii="Cambria Math" w:hAnsi="Cambria Math"/>
+                <w:iCs w:val="0"/>
+                <w:lang w:val="es-CR"/>
+              </w:rPr>
+            </m:ctrlPr>
+          </m:sSubPr>
+          <m:e>
+            <m:r>
+              <w:rPr>
+                <w:rFonts w:ascii="Cambria Math" w:hAnsi="Cambria Math"/>
+                <w:lang w:val="es-CR"/>
+              </w:rPr>
+              <m:t>x</m:t>
+            </m:r>
+          </m:e>
+          <m:sub>
+            <m:r>
+              <w:rPr>
+                <w:rFonts w:ascii="Cambria Math" w:hAnsi="Cambria Math"/>
+                <w:lang w:val="es-CR"/>
+              </w:rPr>
+              <m:t>k</m:t>
+            </m:r>
+          </m:sub>
+        </m:sSub>
+      </m:oMath>
+      <w:r>
+        <w:rPr>
+          <w:i w:val="0"/>
+          <w:iCs w:val="0"/>
+          <w:lang w:val="es-CR"/>
+        </w:rPr>
+        <w:t xml:space="preserve"> es calculado mediante la función </w:t>
+      </w:r>
+      <w:proofErr w:type="spellStart"/>
+      <w:r>
+        <w:rPr>
+          <w:lang w:val="es-CR"/>
+        </w:rPr>
+        <w:t>pararrayfun</w:t>
+      </w:r>
+      <w:proofErr w:type="spellEnd"/>
+      <w:r>
+        <w:rPr>
+          <w:lang w:val="es-CR"/>
+        </w:rPr>
+        <w:t xml:space="preserve"> </w:t>
+      </w:r>
+      <w:r>
+        <w:rPr>
+          <w:i w:val="0"/>
+          <w:iCs w:val="0"/>
+          <w:lang w:val="es-CR"/>
+        </w:rPr>
+        <w:t xml:space="preserve">del paquete </w:t>
+      </w:r>
+      <w:proofErr w:type="spellStart"/>
+      <w:r>
+        <w:rPr>
+          <w:i w:val="0"/>
+          <w:iCs w:val="0"/>
+          <w:lang w:val="es-CR"/>
+        </w:rPr>
+        <w:t>parallel</w:t>
+      </w:r>
+      <w:proofErr w:type="spellEnd"/>
+      <w:r>
+        <w:rPr>
+          <w:i w:val="0"/>
+          <w:iCs w:val="0"/>
+          <w:lang w:val="es-CR"/>
+        </w:rPr>
+        <w:t xml:space="preserve">, y a esta se le pasa por parámetros los </w:t>
+      </w:r>
+      <w:r>
+        <w:rPr>
+          <w:b/>
+          <w:bCs/>
+          <w:i w:val="0"/>
+          <w:iCs w:val="0"/>
+          <w:lang w:val="es-CR"/>
+        </w:rPr>
+        <w:t>procesadores a utilizar</w:t>
+      </w:r>
+      <w:r>
+        <w:rPr>
+          <w:i w:val="0"/>
+          <w:iCs w:val="0"/>
+          <w:lang w:val="es-CR"/>
+        </w:rPr>
+        <w:t xml:space="preserve">, </w:t>
+      </w:r>
+      <w:r>
+        <w:rPr>
+          <w:b/>
+          <w:bCs/>
+          <w:i w:val="0"/>
+          <w:iCs w:val="0"/>
+          <w:lang w:val="es-CR"/>
+        </w:rPr>
+        <w:t>la función de evaluación externa</w:t>
+      </w:r>
+      <w:r>
+        <w:rPr>
+          <w:i w:val="0"/>
+          <w:iCs w:val="0"/>
+          <w:lang w:val="es-CR"/>
+        </w:rPr>
+        <w:t xml:space="preserve"> con sus variables numéricas necesarias en sus parámetros para realizar el cálculo de la formula (1) y </w:t>
+      </w:r>
+      <w:r>
+        <w:rPr>
+          <w:b/>
+          <w:bCs/>
+          <w:i w:val="0"/>
+          <w:iCs w:val="0"/>
+          <w:lang w:val="es-CR"/>
+        </w:rPr>
+        <w:t xml:space="preserve">el vector inicial </w:t>
+      </w:r>
+      <w:r>
+        <w:rPr>
+          <w:b/>
+          <w:bCs/>
+          <w:lang w:val="es-CR"/>
+        </w:rPr>
+        <w:t>ni</w:t>
+      </w:r>
+      <w:r>
+        <w:rPr>
+          <w:b/>
+          <w:bCs/>
+          <w:i w:val="0"/>
+          <w:iCs w:val="0"/>
+          <w:lang w:val="es-CR"/>
+        </w:rPr>
+        <w:t>.</w:t>
+      </w:r>
+      <w:r>
+        <w:rPr>
+          <w:i w:val="0"/>
+          <w:iCs w:val="0"/>
+          <w:lang w:val="es-CR"/>
+        </w:rPr>
+        <w:t xml:space="preserve"> </w:t>
+      </w:r>
+      <w:r>
+        <w:rPr>
+          <w:i w:val="0"/>
+          <w:iCs w:val="0"/>
+          <w:lang w:val="es-CR"/>
+        </w:rPr>
+        <w:t xml:space="preserve">Además, se le pasa el parámetro </w:t>
+      </w:r>
+      <m:oMath>
+        <m:r>
+          <w:rPr>
+            <w:rFonts w:ascii="Cambria Math" w:hAnsi="Cambria Math"/>
+            <w:lang w:val="es-CR"/>
+          </w:rPr>
+          <m:t>i</m:t>
+        </m:r>
+      </m:oMath>
+      <w:r>
+        <w:rPr>
+          <w:i w:val="0"/>
+          <w:iCs w:val="0"/>
+          <w:lang w:val="es-CR"/>
+        </w:rPr>
+        <w:t xml:space="preserve"> que es el valor actual del elemento al cual se le va a aplicar la función externa.</w:t>
+      </w:r>
+    </w:p>
+    <w:p>
+      <w:pPr>
+        <w:pStyle w:val="Descripcin"/>
+        <w:spacing w:line="276" w:lineRule="auto"/>
+        <w:jc w:val="both"/>
+        <w:rPr>
+          <w:i w:val="0"/>
+          <w:iCs w:val="0"/>
+          <w:lang w:val="es-CR"/>
+        </w:rPr>
+      </w:pPr>
+      <w:r>
+        <w:rPr>
+          <w:i w:val="0"/>
+          <w:iCs w:val="0"/>
+          <w:lang w:val="es-CR"/>
+        </w:rPr>
+        <w:t xml:space="preserve">En la imagen 9 se puede observar la función de evaluación externa que utiliza la función </w:t>
+      </w:r>
+      <w:proofErr w:type="spellStart"/>
+      <w:r>
+        <w:rPr>
+          <w:lang w:val="es-CR"/>
+        </w:rPr>
+        <w:t>pararrayfun</w:t>
+      </w:r>
+      <w:proofErr w:type="spellEnd"/>
+      <w:r>
+        <w:rPr>
+          <w:i w:val="0"/>
+          <w:iCs w:val="0"/>
+          <w:lang w:val="es-CR"/>
+        </w:rPr>
+        <w:t xml:space="preserve"> para calcular los valores de cada elemento </w:t>
+      </w:r>
+      <m:oMath>
+        <m:sSub>
+          <m:sSubPr>
+            <m:ctrlPr>
+              <w:rPr>
+                <w:rFonts w:ascii="Cambria Math" w:hAnsi="Cambria Math"/>
+                <w:iCs w:val="0"/>
+                <w:lang w:val="es-CR"/>
+              </w:rPr>
+            </m:ctrlPr>
+          </m:sSubPr>
+          <m:e>
+            <m:r>
+              <w:rPr>
+                <w:rFonts w:ascii="Cambria Math" w:hAnsi="Cambria Math"/>
+                <w:lang w:val="es-CR"/>
+              </w:rPr>
+              <m:t>x</m:t>
+            </m:r>
+          </m:e>
+          <m:sub>
+            <m:r>
+              <w:rPr>
+                <w:rFonts w:ascii="Cambria Math" w:hAnsi="Cambria Math"/>
+                <w:lang w:val="es-CR"/>
+              </w:rPr>
+              <m:t>i</m:t>
+            </m:r>
+          </m:sub>
+        </m:sSub>
+      </m:oMath>
+      <w:r>
+        <w:rPr>
+          <w:i w:val="0"/>
+          <w:iCs w:val="0"/>
+          <w:lang w:val="es-CR"/>
+        </w:rPr>
+        <w:t xml:space="preserve"> hasta </w:t>
+      </w:r>
+      <m:oMath>
+        <m:sSub>
+          <m:sSubPr>
+            <m:ctrlPr>
+              <w:rPr>
+                <w:rFonts w:ascii="Cambria Math" w:hAnsi="Cambria Math"/>
+                <w:iCs w:val="0"/>
+                <w:lang w:val="es-CR"/>
+              </w:rPr>
+            </m:ctrlPr>
+          </m:sSubPr>
+          <m:e>
+            <m:r>
+              <w:rPr>
+                <w:rFonts w:ascii="Cambria Math" w:hAnsi="Cambria Math"/>
+                <w:lang w:val="es-CR"/>
+              </w:rPr>
+              <m:t>x</m:t>
+            </m:r>
+          </m:e>
+          <m:sub>
+            <m:r>
+              <w:rPr>
+                <w:rFonts w:ascii="Cambria Math" w:hAnsi="Cambria Math"/>
+                <w:lang w:val="es-CR"/>
+              </w:rPr>
+              <m:t>m</m:t>
+            </m:r>
+          </m:sub>
+        </m:sSub>
+      </m:oMath>
+      <w:r>
+        <w:rPr>
+          <w:i w:val="0"/>
+          <w:iCs w:val="0"/>
+          <w:lang w:val="es-CR"/>
+        </w:rPr>
+        <w:t xml:space="preserve"> de </w:t>
+      </w:r>
+      <m:oMath>
+        <m:sSup>
+          <m:sSupPr>
+            <m:ctrlPr>
+              <w:rPr>
+                <w:rFonts w:ascii="Cambria Math" w:hAnsi="Cambria Math"/>
+                <w:iCs w:val="0"/>
+                <w:lang w:val="es-CR"/>
+              </w:rPr>
+            </m:ctrlPr>
+          </m:sSupPr>
+          <m:e>
+            <m:r>
+              <w:rPr>
+                <w:rFonts w:ascii="Cambria Math" w:hAnsi="Cambria Math"/>
+                <w:lang w:val="es-CR"/>
+              </w:rPr>
+              <m:t>x</m:t>
+            </m:r>
+          </m:e>
+          <m:sup>
+            <m:r>
+              <w:rPr>
+                <w:rFonts w:ascii="Cambria Math" w:hAnsi="Cambria Math"/>
+                <w:lang w:val="es-CR"/>
+              </w:rPr>
+              <m:t>(k+1)</m:t>
+            </m:r>
+          </m:sup>
+        </m:sSup>
+      </m:oMath>
+      <w:r>
+        <w:rPr>
+          <w:i w:val="0"/>
+          <w:iCs w:val="0"/>
+          <w:lang w:val="es-CR"/>
+        </w:rPr>
+        <w:t xml:space="preserve">. Acá se puede observar cómo se utiliza el valor de </w:t>
+      </w:r>
+      <m:oMath>
+        <m:r>
+          <w:rPr>
+            <w:rFonts w:ascii="Cambria Math" w:hAnsi="Cambria Math"/>
+            <w:lang w:val="es-CR"/>
+          </w:rPr>
+          <m:t>i</m:t>
+        </m:r>
+      </m:oMath>
+      <w:r>
+        <w:rPr>
+          <w:i w:val="0"/>
+          <w:iCs w:val="0"/>
+          <w:lang w:val="es-CR"/>
+        </w:rPr>
+        <w:t xml:space="preserve"> para cada calculo según la formula (1). </w:t>
+      </w:r>
+    </w:p>
+    <w:p>
+      <w:pPr>
+        <w:pStyle w:val="Descripcin"/>
+        <w:spacing w:line="276" w:lineRule="auto"/>
+        <w:jc w:val="both"/>
+        <w:rPr>
+          <w:i w:val="0"/>
+          <w:iCs w:val="0"/>
+          <w:lang w:val="es-CR"/>
+        </w:rPr>
+      </w:pPr>
+      <w:r>
+        <w:rPr>
+          <w:i w:val="0"/>
+          <w:iCs w:val="0"/>
+          <w:lang w:val="es-CR"/>
+        </w:rPr>
+        <w:t xml:space="preserve">Finalmente, en la siguiente imagen se muestra una explicación del método de </w:t>
+      </w:r>
+      <w:proofErr w:type="spellStart"/>
+      <w:r>
+        <w:rPr>
+          <w:i w:val="0"/>
+          <w:iCs w:val="0"/>
+          <w:lang w:val="es-CR"/>
+        </w:rPr>
+        <w:t>Jacobi</w:t>
+      </w:r>
+      <w:proofErr w:type="spellEnd"/>
+      <w:r>
+        <w:rPr>
+          <w:i w:val="0"/>
+          <w:iCs w:val="0"/>
+          <w:lang w:val="es-CR"/>
+        </w:rPr>
+        <w:t xml:space="preserve"> paralelo.</w:t>
+      </w:r>
+    </w:p>
+    <w:p>
+      <w:pPr>
+        <w:keepNext/>
+        <w:jc w:val="center"/>
+      </w:pPr>
+      <w:r>
+        <w:rPr>
+          <w:noProof/>
+        </w:rPr>
+        <w:drawing>
+          <wp:inline distT="0" distB="0" distL="0" distR="0" wp14:anchorId="2B8B84DC" wp14:editId="1ED88819">
+            <wp:extent cx="5585908" cy="2834640"/>
+            <wp:effectExtent l="0" t="0" r="0" b="3810"/>
+            <wp:docPr id="16" name="Imagen 16" descr="Diagrama&#10;&#10;Descripción generada automáticamente"/>
+            <wp:cNvGraphicFramePr>
+              <a:graphicFrameLocks xmlns:a="http://schemas.openxmlformats.org/drawingml/2006/main" noChangeAspect="1"/>
+            </wp:cNvGraphicFramePr>
+            <a:graphic xmlns:a="http://schemas.openxmlformats.org/drawingml/2006/main">
+              <a:graphicData uri="http://schemas.openxmlformats.org/drawingml/2006/picture">
+                <pic:pic xmlns:pic="http://schemas.openxmlformats.org/drawingml/2006/picture">
+                  <pic:nvPicPr>
+                    <pic:cNvPr id="16" name="Imagen 16" descr="Diagrama&#10;&#10;Descripción generada automáticamente"/>
+                    <pic:cNvPicPr>
+                      <a:picLocks noChangeAspect="1" noChangeArrowheads="1"/>
+                    </pic:cNvPicPr>
+                  </pic:nvPicPr>
+                  <pic:blipFill rotWithShape="1">
+                    <a:blip r:embed="rId16">
+                      <a:extLst>
+                        <a:ext uri="{28A0092B-C50C-407E-A947-70E740481C1C}">
+                          <a14:useLocalDpi xmlns:a14="http://schemas.microsoft.com/office/drawing/2010/main" val="0"/>
+                        </a:ext>
+                      </a:extLst>
+                    </a:blip>
+                    <a:srcRect r="3249" b="18400"/>
+                    <a:stretch/>
+                  </pic:blipFill>
+                  <pic:spPr bwMode="auto">
+                    <a:xfrm>
+                      <a:off x="0" y="0"/>
+                      <a:ext cx="5585908" cy="2834640"/>
+                    </a:xfrm>
+                    <a:prstGeom prst="rect">
+                      <a:avLst/>
+                    </a:prstGeom>
+                    <a:noFill/>
+                    <a:ln>
+                      <a:noFill/>
+                    </a:ln>
+                    <a:extLst>
+                      <a:ext uri="{53640926-AAD7-44D8-BBD7-CCE9431645EC}">
+                        <a14:shadowObscured xmlns:a14="http://schemas.microsoft.com/office/drawing/2010/main"/>
+                      </a:ext>
+                    </a:extLst>
+                  </pic:spPr>
+                </pic:pic>
+              </a:graphicData>
+            </a:graphic>
+          </wp:inline>
+        </w:drawing>
+      </w:r>
+    </w:p>
+    <w:p>
+      <w:pPr>
+        <w:pStyle w:val="Descripcin"/>
+        <w:jc w:val="center"/>
+        <w:rPr>
+          <w:lang w:val="es-CR"/>
+        </w:rPr>
+      </w:pPr>
+      <w:r>
+        <w:rPr>
+          <w:lang w:val="es-CR"/>
+        </w:rPr>
+        <w:t xml:space="preserve">Imagen </w:t>
+      </w:r>
+      <w:r>
+        <w:fldChar w:fldCharType="begin"/>
+      </w:r>
+      <w:r>
+        <w:rPr>
+          <w:lang w:val="es-CR"/>
+        </w:rPr>
+        <w:instrText xml:space="preserve"> SEQ Ilustración \* ARABIC </w:instrText>
+      </w:r>
+      <w:r>
+        <w:fldChar w:fldCharType="separate"/>
+      </w:r>
+      <w:r>
+        <w:rPr>
+          <w:noProof/>
+          <w:lang w:val="es-CR"/>
+        </w:rPr>
+        <w:t>10</w:t>
+      </w:r>
+      <w:r>
+        <w:fldChar w:fldCharType="end"/>
+      </w:r>
+      <w:r>
+        <w:rPr>
+          <w:lang w:val="es-CR"/>
+        </w:rPr>
+        <w:t>. Explicación del método d</w:t>
+      </w:r>
+      <w:r>
+        <w:rPr>
+          <w:lang w:val="es-CR"/>
+        </w:rPr>
+        <w:t xml:space="preserve">e </w:t>
+      </w:r>
+      <w:proofErr w:type="spellStart"/>
+      <w:r>
+        <w:rPr>
+          <w:lang w:val="es-CR"/>
+        </w:rPr>
+        <w:t>Jacobi</w:t>
+      </w:r>
+      <w:proofErr w:type="spellEnd"/>
+      <w:r>
+        <w:rPr>
+          <w:lang w:val="es-CR"/>
+        </w:rPr>
+        <w:t xml:space="preserve"> en paralelo.</w:t>
+      </w:r>
+    </w:p>
+    <w:p>
+      <w:pPr>
+        <w:pStyle w:val="Ttulo1"/>
+      </w:pPr>
+      <w:proofErr w:type="spellStart"/>
+      <w:r>
+        <w:lastRenderedPageBreak/>
+        <w:t>Referencias</w:t>
+      </w:r>
+      <w:proofErr w:type="spellEnd"/>
+    </w:p>
+    <w:p>
+      <w:pPr>
+        <w:jc w:val="both"/>
+        <w:rPr>
+          <w:rStyle w:val="selectable"/>
+          <w:color w:val="000000"/>
+        </w:rPr>
+      </w:pPr>
+      <w:r>
+        <w:rPr>
+          <w:rStyle w:val="selectable"/>
+          <w:color w:val="000000"/>
+        </w:rPr>
+        <w:t>[1]</w:t>
+      </w:r>
+      <w:r>
+        <w:rPr>
+          <w:rStyle w:val="selectable"/>
+          <w:color w:val="000000"/>
+        </w:rPr>
+        <w:tab/>
+      </w:r>
+      <w:r>
+        <w:rPr>
+          <w:rStyle w:val="selectable"/>
+          <w:color w:val="000000"/>
+        </w:rPr>
+        <w:t>"Top (</w:t>
+      </w:r>
+      <w:proofErr w:type="spellStart"/>
+      <w:r>
+        <w:rPr>
+          <w:rStyle w:val="selectable"/>
+          <w:color w:val="000000"/>
+        </w:rPr>
+        <w:t>parallel_doc</w:t>
+      </w:r>
+      <w:proofErr w:type="spellEnd"/>
+      <w:r>
+        <w:rPr>
+          <w:rStyle w:val="selectable"/>
+          <w:color w:val="000000"/>
+        </w:rPr>
+        <w:t xml:space="preserve">)", </w:t>
+      </w:r>
+      <w:r>
+        <w:rPr>
+          <w:rStyle w:val="selectable"/>
+          <w:i/>
+          <w:iCs/>
+          <w:color w:val="000000"/>
+        </w:rPr>
+        <w:t>Octave.sourceforge.io</w:t>
+      </w:r>
+      <w:r>
+        <w:rPr>
+          <w:rStyle w:val="selectable"/>
+          <w:color w:val="000000"/>
+        </w:rPr>
+        <w:t>, 2021. [Online]. Available: https://octave.sourceforge.io/parallel/package_doc/. [Accessed: 07- Oct- 2021].</w:t>
+      </w:r>
+    </w:p>
+    <w:p/>
+    <w:p>
+      <w:pPr>
+        <w:jc w:val="both"/>
+      </w:pPr>
+      <w:r>
+        <w:rPr>
+          <w:rStyle w:val="selectable"/>
+          <w:color w:val="000000"/>
+        </w:rPr>
+        <w:t>[2]</w:t>
+      </w:r>
+      <w:r>
+        <w:rPr>
+          <w:rStyle w:val="selectable"/>
+          <w:color w:val="000000"/>
+        </w:rPr>
+        <w:tab/>
+      </w:r>
+      <w:r>
+        <w:rPr>
+          <w:rStyle w:val="selectable"/>
+          <w:color w:val="000000"/>
+        </w:rPr>
+        <w:t xml:space="preserve">"Parallel package - Octave", </w:t>
+      </w:r>
+      <w:r>
+        <w:rPr>
+          <w:rStyle w:val="selectable"/>
+          <w:i/>
+          <w:iCs/>
+          <w:color w:val="000000"/>
+        </w:rPr>
+        <w:t>Wiki.octave.org</w:t>
+      </w:r>
+      <w:r>
+        <w:rPr>
+          <w:rStyle w:val="selectable"/>
+          <w:color w:val="000000"/>
+        </w:rPr>
+        <w:t>, 2021. [Online]. Available: https://wiki.octave.org/Parallel_package. [Accessed: 07- Oct- 2021].</w:t>
+      </w:r>
+    </w:p>
+    <w:p>
+      <w:pPr>
+        <w:rPr>
+          <w:lang w:val="es-CR"/>
+        </w:rPr>
+      </w:pPr>
     </w:p>
     <w:sectPr>
       <w:pgSz w:w="12240" w:h="15840"/>
@@ -3419,6 +5338,11 @@
       <w:szCs w:val="21"/>
     </w:rPr>
   </w:style>
+  <w:style w:type="character" w:customStyle="1" w:styleId="selectable">
+    <w:name w:val="selectable"/>
+    <w:basedOn w:val="Fuentedeprrafopredeter"/>
+    <w:rsid w:val="00821259"/>
+  </w:style>
 </w:styles>
 </file>
 
